--- a/1pg-summary.docx
+++ b/1pg-summary.docx
@@ -94,7 +94,23 @@
         <w:pStyle w:val="TextBody"/>
       </w:pPr>
       <w:r>
-        <w:t xml:space="preserve">Over the course of my career, I want to leverage my research in statistical graphics and data visualization to help humans and algorithms work together more efficiently and effectively. This involves teaching my students to enjoy working with data, to program with data in mind, to give back to the community by publishing open-source tools for reproducible science, and to think about the audience when they create statistical analyses and visualizations. I will bring these focuses to my research as well, conducting experiments which are designed to understand how humans read charts, interact with data, and draw conclusions from statistical graphics, and using this newfound understanding of human perception to enrich statistical modeling and machine learning algorithms by engineering features designed to mimic human perception in a repeatable and reproducible way.</w:t>
+        <w:t xml:space="preserve">Over the course of my career, I want to leverage research in statistical graphics and data visualization to</w:t>
+      </w:r>
+      <w:r>
+        <w:t xml:space="preserve"> </w:t>
+      </w:r>
+      <w:r>
+        <w:rPr>
+          <w:iCs/>
+          <w:i/>
+        </w:rPr>
+        <w:t xml:space="preserve">help humans and algorithms work together more efficiently and effectively</w:t>
+      </w:r>
+      <w:r>
+        <w:t xml:space="preserve">.</w:t>
+      </w:r>
+      <w:r>
+        <w:t xml:space="preserve"> </w:t>
       </w:r>
     </w:p>
     <w:p>
@@ -102,7 +118,23 @@
         <w:pStyle w:val="TextBody"/>
       </w:pPr>
       <w:r>
-        <w:t xml:space="preserve">My research goal is to understand how we use and perceive charts, and how the design of statistical graphics impacts our ability to use them successfully. To address this goal, I will (1) develop multimodal methods for testing statistical graphics in order to examine how the same chart might be used in different judgment tasks, such as comparison, prediction, and estimation, and (2) apply these methods to assess the decisions scientists make when creating statistical graphics for exploration or communication of results. I will apply these findings to (3) develop new statistical features that mimic human perception in tasks which are currently conducted through human visual comparison, such as forensic pattern evidence, in order to develop statistically validated, empirical tools to assist scientists with decision-making in a reproducible, auditable way.</w:t>
+        <w:t xml:space="preserve">My</w:t>
+      </w:r>
+      <w:r>
+        <w:t xml:space="preserve"> </w:t>
+      </w:r>
+      <w:r>
+        <w:rPr>
+          <w:bCs/>
+          <w:b/>
+        </w:rPr>
+        <w:t xml:space="preserve">research goal</w:t>
+      </w:r>
+      <w:r>
+        <w:t xml:space="preserve"> </w:t>
+      </w:r>
+      <w:r>
+        <w:t xml:space="preserve">is to understand how we use and perceive charts, and how the design of statistical graphics impacts our ability to use them successfully. To address this goal, I will (1) develop multimodal methods for testing statistical graphics in order to examine how the same chart might be used in different judgment tasks, such as comparison, prediction, and estimation, and (2) apply these methods to assess the decisions scientists make when creating statistical graphics for exploration or communication of results. I will apply these findings to (3) develop new statistical features that mimic human perception in tasks which are currently conducted through human visual comparison, such as forensic pattern evidence, developing statistically validated, empirical tools to assist scientists with reproducible decision-making.</w:t>
       </w:r>
     </w:p>
     <w:p>
@@ -110,7 +142,23 @@
         <w:pStyle w:val="TextBody"/>
       </w:pPr>
       <w:r>
-        <w:t xml:space="preserve">My teaching goal is to develop tools and curricula to support statistical learning and scientific decision making in undergraduate, graduate, and legal contexts. To address this goal, I will (1) develop experiential learning activities for introductory statistics courses that involve participating in research in statistical graphics, (2) integrate principles of scientific reproducibility and open-source software into undergraduate and graduate statistical programming courses, and (3) work with forensic scientists, lawyers, and judges to discuss scientific and statistical validity, assess the support for different forensic evidence evaluation techniques, and promote the importance of open, reproducible science in forensics and the legal system.</w:t>
+        <w:t xml:space="preserve">My</w:t>
+      </w:r>
+      <w:r>
+        <w:t xml:space="preserve"> </w:t>
+      </w:r>
+      <w:r>
+        <w:rPr>
+          <w:bCs/>
+          <w:b/>
+        </w:rPr>
+        <w:t xml:space="preserve">teaching goal</w:t>
+      </w:r>
+      <w:r>
+        <w:t xml:space="preserve"> </w:t>
+      </w:r>
+      <w:r>
+        <w:t xml:space="preserve">is to develop tools and curricula to support statistical learning and scientific decision making in undergraduate, graduate, and legal contexts. To address this goal, I will (1) develop experiential learning activities in statistical graphics for intro statistics courses, (2) integrate tools for reproducible science and open-source software into statistical programming courses, and (3) work with forensic scientists, lawyers, and judges to discuss scientific and statistical validity, assess the support for different forensic evidence evaluation techniques, and promote the importance of open, reproducible science in forensics and the legal system.</w:t>
       </w:r>
     </w:p>
     <w:bookmarkEnd w:id="20"/>
@@ -123,6 +171,32 @@
         <w:t xml:space="preserve">Intellectual Merit</w:t>
       </w:r>
     </w:p>
+    <w:p>
+      <w:pPr>
+        <w:pStyle w:val="FirstParagraph"/>
+      </w:pPr>
+      <w:r>
+        <w:t xml:space="preserve">I will produce and validate a set of experimental methods for conducting graphical user studies, laying a foundation for future work in this area.</w:t>
+      </w:r>
+      <w:r>
+        <w:t xml:space="preserve"> </w:t>
+      </w:r>
+      <w:r>
+        <w:t xml:space="preserve">The studies we conduct while developing and validating these tools will examine fundamental questions in statistical graphics design, advancing scientists’ ability to communicate results with each other and the general public, and producing new avenues for research in information visualization, perception, and statistical graphics.</w:t>
+      </w:r>
+      <w:r>
+        <w:t xml:space="preserve"> </w:t>
+      </w:r>
+      <w:r>
+        <w:t xml:space="preserve">We will also investigate the effects of expertise, neurodivergence, and disability on graphical perception, expanding this research to under-studied populations.</w:t>
+      </w:r>
+      <w:r>
+        <w:t xml:space="preserve"> </w:t>
+      </w:r>
+      <w:r>
+        <w:t xml:space="preserve">The experiential learning project will provide new information about the design of intro stats courses, increasing student engagement and making undergrads less averse to STEM.</w:t>
+      </w:r>
+    </w:p>
     <w:bookmarkEnd w:id="21"/>
     <w:bookmarkStart w:id="22" w:name="broader-impacts"/>
     <w:p>
@@ -131,6 +205,20 @@
       </w:pPr>
       <w:r>
         <w:t xml:space="preserve">Broader Impacts</w:t>
+      </w:r>
+    </w:p>
+    <w:p>
+      <w:pPr>
+        <w:pStyle w:val="FirstParagraph"/>
+      </w:pPr>
+      <w:r>
+        <w:t xml:space="preserve">The educational objectives will produce students who are more engaged in STEM coursework (undergrad), who understand the importance of reproducible science and implement best practices for reproducibility in their own research (grad), who contribute to the open-source community (undergrad, grad), and who understand the importance of ongoing engagement between scientists and society, with particular focus on the legal/justice system.</w:t>
+      </w:r>
+      <w:r>
+        <w:t xml:space="preserve"> </w:t>
+      </w:r>
+      <w:r>
+        <w:t xml:space="preserve">The information we accumulate on perception of graphics will inform the development of open-source, explainable algorithms to replicate human perception of forensic data; these algorithms will provide additional tools to the forensic science community and result in better use of forensic evidence within the legal system. In addition, the interactions we have with judges, lawyers, and forensic scientists will promote the importance of good statistics and experimental design when evaluating new techniques in forensic science.</w:t>
       </w:r>
     </w:p>
     <w:bookmarkEnd w:id="22"/>

--- a/1pg-summary.docx
+++ b/1pg-summary.docx
@@ -72,29 +72,21 @@
         <w:t xml:space="preserve">Vanderplas</w:t>
       </w:r>
     </w:p>
-    <w:bookmarkStart w:id="20" w:name="overview"/>
     <w:p>
       <w:pPr>
-        <w:pStyle w:val="Heading1"/>
-      </w:pPr>
-      <w:r>
-        <w:t xml:space="preserve">Overview</w:t>
-      </w:r>
-    </w:p>
-    <w:p>
-      <w:pPr>
         <w:pStyle w:val="FirstParagraph"/>
       </w:pPr>
       <w:r>
-        <w:t xml:space="preserve">Statistical graphics and other scientific images are incredibly powerful and efficient ways to convey numerical information in a way that humans can use for decision making. However, research on visual perception of statistical graphics and other data visualizations is a patchwork of inconsistent methods, and most recommendations are based primarily on experience rather than empirical study.</w:t>
-      </w:r>
-    </w:p>
-    <w:p>
-      <w:pPr>
-        <w:pStyle w:val="TextBody"/>
-      </w:pPr>
-      <w:r>
-        <w:t xml:space="preserve">Over the course of my career, I want to leverage research in statistical graphics and data visualization to</w:t>
+        <w:t xml:space="preserve">Statistical graphics and other scientific images are incredibly powerful and efficient ways to convey numerical information in a way that humans can use for decision making. However, research on visual perception of statistical graphics and other data visualizations is a patchwork of inconsistent methods, and most recommendations are based primarily on experience rather than empirical study; this may result in ineffective graphics that communicate scientific results poorly, or worse, inaccurately.</w:t>
+      </w:r>
+      <w:r>
+        <w:t xml:space="preserve"> </w:t>
+      </w:r>
+      <w:r>
+        <w:t xml:space="preserve"> </w:t>
+      </w:r>
+      <w:r>
+        <w:t xml:space="preserve">Over the course of my career, my long-term goal is to leverage research in statistical graphics and data visualization to</w:t>
       </w:r>
       <w:r>
         <w:t xml:space="preserve"> </w:t>
@@ -107,7 +99,7 @@
         <w:t xml:space="preserve">help humans and algorithms work together more efficiently and effectively</w:t>
       </w:r>
       <w:r>
-        <w:t xml:space="preserve">.</w:t>
+        <w:t xml:space="preserve">, leveraging my research and toolkit to educate a new generation of data scientists and programmers as well as the wider community.</w:t>
       </w:r>
       <w:r>
         <w:t xml:space="preserve"> </w:t>
@@ -134,7 +126,7 @@
         <w:t xml:space="preserve"> </w:t>
       </w:r>
       <w:r>
-        <w:t xml:space="preserve">is to understand how we use and perceive charts, and how the design of statistical graphics impacts our ability to use them successfully. To address this goal, I will (1) develop multimodal methods for testing statistical graphics in order to examine how the same chart might be used in different judgment tasks, such as comparison, prediction, and estimation, and (2) apply these methods to assess the decisions scientists make when creating statistical graphics for exploration or communication of results. I will apply these findings to (3) develop new statistical features that mimic human perception in tasks which are currently conducted through human visual comparison, such as forensic pattern evidence, developing statistically validated, empirical tools to assist scientists with reproducible decision-making.</w:t>
+        <w:t xml:space="preserve">is to advance our understanding the use and perception of charts, and how the design of statistical graphics impacts our ability to use them successfully. To address this goal, I will (R1) develop multimodal methods for testing statistical graphics to examine how the same chart might be used for different tasks, such as comparison, prediction, and estimation. Applying these methods, I will (R2) assess the decisions scientists make when creating statistical graphics for exploration or communication of results. I will leverage this insight into visual perception to (R3) develop new statistical features that mimic human performance in tasks which are currently conducted visually, such as examination of forensic pattern evidence, developing statistically validated, empirical tools to assist scientists with reproducible decision-making.</w:t>
       </w:r>
     </w:p>
     <w:p>
@@ -152,23 +144,55 @@
           <w:bCs/>
           <w:b/>
         </w:rPr>
-        <w:t xml:space="preserve">teaching goal</w:t>
-      </w:r>
-      <w:r>
-        <w:t xml:space="preserve"> </w:t>
-      </w:r>
-      <w:r>
-        <w:t xml:space="preserve">is to develop tools and curricula to support statistical learning and scientific decision making in undergraduate, graduate, and legal contexts. To address this goal, I will (1) develop experiential learning activities in statistical graphics for intro statistics courses, (2) integrate tools for reproducible science and open-source software into statistical programming courses, and (3) work with forensic scientists, lawyers, and judges to discuss scientific and statistical validity, assess the support for different forensic evidence evaluation techniques, and promote the importance of open, reproducible science in forensics and the legal system.</w:t>
+        <w:t xml:space="preserve">education goal</w:t>
+      </w:r>
+      <w:r>
+        <w:t xml:space="preserve"> </w:t>
+      </w:r>
+      <w:r>
+        <w:t xml:space="preserve">is to develop tools and curricula to support statistical learning and scientific decision making in society. To address this goal, I will (E1) develop experiential learning activities in statistical graphics for undergraduate introductory statistics courses, (E2) integrate tools for reproducible science and open-source software into statistical programming courses at the graduate and undergraduate level, and (E3) engage with forensic scientists, lawyers, and judges to discuss scientific and statistical validity, assess the support for different forensic evidence evaluation techniques, and promote the importance of open, reproducible science in forensics and the legal system.</w:t>
+      </w:r>
+    </w:p>
+    <w:bookmarkStart w:id="20" w:name="intellectual-merit"/>
+    <w:p>
+      <w:pPr>
+        <w:pStyle w:val="Heading1"/>
+      </w:pPr>
+      <w:r>
+        <w:t xml:space="preserve">Intellectual Merit</w:t>
+      </w:r>
+    </w:p>
+    <w:p>
+      <w:pPr>
+        <w:pStyle w:val="FirstParagraph"/>
+      </w:pPr>
+      <w:r>
+        <w:t xml:space="preserve">I will produce and validate a set of experimental methods (R1) for conducting graphical user studies, laying a foundation for future work in this area.</w:t>
+      </w:r>
+      <w:r>
+        <w:t xml:space="preserve"> </w:t>
+      </w:r>
+      <w:r>
+        <w:t xml:space="preserve">The studies we conduct while developing and validating these tools will examine fundamental questions in statistical graphics design (R2) in general, expert, disabled, and neurodivergent populations, advancing scientists’ ability to communicate results with professionally and to the public, and producing new avenues for research in information visualization, perception, and statistical graphics.</w:t>
+      </w:r>
+      <w:r>
+        <w:t xml:space="preserve"> </w:t>
+      </w:r>
+      <w:r>
+        <w:t xml:space="preserve"> </w:t>
+      </w:r>
+      <w:r>
+        <w:t xml:space="preserve">Furthermore, E1 will provide new information about the design of introductory statistics courses, and E2 will produce new curricula and tools that can be broadly disseminated to the academic community.</w:t>
       </w:r>
     </w:p>
     <w:bookmarkEnd w:id="20"/>
-    <w:bookmarkStart w:id="21" w:name="intellectual-merit"/>
+    <w:bookmarkStart w:id="21" w:name="broader-impacts"/>
     <w:p>
       <w:pPr>
         <w:pStyle w:val="Heading1"/>
       </w:pPr>
       <w:r>
-        <w:t xml:space="preserve">Intellectual Merit</w:t>
+        <w:t xml:space="preserve">Broader Impacts</w:t>
       </w:r>
     </w:p>
     <w:p>
@@ -176,52 +200,16 @@
         <w:pStyle w:val="FirstParagraph"/>
       </w:pPr>
       <w:r>
-        <w:t xml:space="preserve">I will produce and validate a set of experimental methods for conducting graphical user studies, laying a foundation for future work in this area.</w:t>
-      </w:r>
-      <w:r>
-        <w:t xml:space="preserve"> </w:t>
-      </w:r>
-      <w:r>
-        <w:t xml:space="preserve">The studies we conduct while developing and validating these tools will examine fundamental questions in statistical graphics design, advancing scientists’ ability to communicate results with each other and the general public, and producing new avenues for research in information visualization, perception, and statistical graphics.</w:t>
-      </w:r>
-      <w:r>
-        <w:t xml:space="preserve"> </w:t>
-      </w:r>
-      <w:r>
-        <w:t xml:space="preserve">We will also investigate the effects of expertise, neurodivergence, and disability on graphical perception, expanding this research to under-studied populations.</w:t>
-      </w:r>
-      <w:r>
-        <w:t xml:space="preserve"> </w:t>
-      </w:r>
-      <w:r>
-        <w:t xml:space="preserve">The experiential learning project will provide new information about the design of intro stats courses, increasing student engagement and making undergrads less averse to STEM.</w:t>
+        <w:t xml:space="preserve">The educational objectives will produce students who are more engaged in STEM coursework and less averse to STEM (E1,2), who understand the importance of reproducible science and implement best practices for reproducibility in their own research (E2), who contribute to the open-source community (E2), and who understand the importance of ongoing engagement between scientists and society, with particular focus on the legal/justice system (E3).</w:t>
+      </w:r>
+      <w:r>
+        <w:t xml:space="preserve"> </w:t>
+      </w:r>
+      <w:r>
+        <w:t xml:space="preserve">The information we accumulate on perception of graphics (R1) will inform the development of open-source, explainable algorithms to replicate human perception of forensic data (R3); these algorithms will provide additional tools to the forensic science community and result in better use of forensic evidence within the legal system. In addition, the interactions we have with judges, lawyers, and forensic scientists (E3) will promote the importance of good statistics and experimental design when evaluating new techniques in forensic science.</w:t>
       </w:r>
     </w:p>
     <w:bookmarkEnd w:id="21"/>
-    <w:bookmarkStart w:id="22" w:name="broader-impacts"/>
-    <w:p>
-      <w:pPr>
-        <w:pStyle w:val="Heading1"/>
-      </w:pPr>
-      <w:r>
-        <w:t xml:space="preserve">Broader Impacts</w:t>
-      </w:r>
-    </w:p>
-    <w:p>
-      <w:pPr>
-        <w:pStyle w:val="FirstParagraph"/>
-      </w:pPr>
-      <w:r>
-        <w:t xml:space="preserve">The educational objectives will produce students who are more engaged in STEM coursework (undergrad), who understand the importance of reproducible science and implement best practices for reproducibility in their own research (grad), who contribute to the open-source community (undergrad, grad), and who understand the importance of ongoing engagement between scientists and society, with particular focus on the legal/justice system.</w:t>
-      </w:r>
-      <w:r>
-        <w:t xml:space="preserve"> </w:t>
-      </w:r>
-      <w:r>
-        <w:t xml:space="preserve">The information we accumulate on perception of graphics will inform the development of open-source, explainable algorithms to replicate human perception of forensic data; these algorithms will provide additional tools to the forensic science community and result in better use of forensic evidence within the legal system. In addition, the interactions we have with judges, lawyers, and forensic scientists will promote the importance of good statistics and experimental design when evaluating new techniques in forensic science.</w:t>
-      </w:r>
-    </w:p>
-    <w:bookmarkEnd w:id="22"/>
     <w:sectPr>
       <w:headerReference r:id="rId9" w:type="default"/>
       <w:footnotePr>

--- a/1pg-summary.docx
+++ b/1pg-summary.docx
@@ -126,7 +126,7 @@
         <w:t xml:space="preserve"> </w:t>
       </w:r>
       <w:r>
-        <w:t xml:space="preserve">is to advance our understanding the use and perception of charts, and how the design of statistical graphics impacts our ability to use them successfully. To address this goal, I will (R1) develop multimodal methods for testing statistical graphics to examine how the same chart might be used for different tasks, such as comparison, prediction, and estimation. Applying these methods, I will (R2) assess the decisions scientists make when creating statistical graphics for exploration or communication of results. I will leverage this insight into visual perception to (R3) develop new statistical features that mimic human performance in tasks which are currently conducted visually, such as examination of forensic pattern evidence, developing statistically validated, empirical tools to assist scientists with reproducible decision-making.</w:t>
+        <w:t xml:space="preserve">is to advance our understanding of the use and perception of charts, and how the design of statistical graphics impacts our ability to use them successfully. To address this goal, I will (R1) develop multimodal methods for testing statistical graphics to examine how the same chart might be used for different tasks, such as comparison, prediction, and estimation. Applying these methods, I will (R2) assess the decisions scientists make when creating statistical graphics for exploration or communication of results. I will leverage this insight into visual perception to (R3) develop new statistical features that mimic human performance in tasks which are currently conducted visually, such as examination of forensic pattern evidence, developing statistically validated, empirical tools to assist scientists with reproducible decision-making.</w:t>
       </w:r>
     </w:p>
     <w:p>

--- a/1pg-summary.docx
+++ b/1pg-summary.docx
@@ -1,253 +1,149 @@
 
 <file path=word/document.xml><?xml version="1.0" encoding="utf-8"?>
-<w:document xmlns:w="http://schemas.openxmlformats.org/wordprocessingml/2006/main" xmlns:m="http://schemas.openxmlformats.org/officeDocument/2006/math" xmlns:r="http://schemas.openxmlformats.org/officeDocument/2006/relationships" xmlns:o="urn:schemas-microsoft-com:office:office" xmlns:v="urn:schemas-microsoft-com:vml" xmlns:w10="urn:schemas-microsoft-com:office:word" xmlns:a="http://schemas.openxmlformats.org/drawingml/2006/main" xmlns:pic="http://schemas.openxmlformats.org/drawingml/2006/picture" xmlns:wp="http://schemas.openxmlformats.org/drawingml/2006/wordprocessingDrawing">
+<w:document xmlns:o="urn:schemas-microsoft-com:office:office" xmlns:r="http://schemas.openxmlformats.org/officeDocument/2006/relationships" xmlns:v="urn:schemas-microsoft-com:vml" xmlns:w="http://schemas.openxmlformats.org/wordprocessingml/2006/main" xmlns:w10="urn:schemas-microsoft-com:office:word" xmlns:wp="http://schemas.openxmlformats.org/drawingml/2006/wordprocessingDrawing" xmlns:wps="http://schemas.microsoft.com/office/word/2010/wordprocessingShape" xmlns:wpg="http://schemas.microsoft.com/office/word/2010/wordprocessingGroup" xmlns:mc="http://schemas.openxmlformats.org/markup-compatibility/2006" xmlns:wp14="http://schemas.microsoft.com/office/word/2010/wordprocessingDrawing" xmlns:w14="http://schemas.microsoft.com/office/word/2010/wordml" xmlns:w15="http://schemas.microsoft.com/office/word/2012/wordml" mc:Ignorable="w14 wp14 w15">
   <w:body>
     <w:p>
       <w:pPr>
         <w:pStyle w:val="Title"/>
+        <w:rPr/>
       </w:pPr>
       <w:r>
-        <w:t xml:space="preserve">What</w:t>
-      </w:r>
-      <w:r>
-        <w:t xml:space="preserve"> </w:t>
-      </w:r>
-      <w:r>
-        <w:t xml:space="preserve">Do</w:t>
-      </w:r>
-      <w:r>
-        <w:t xml:space="preserve"> </w:t>
-      </w:r>
-      <w:r>
-        <w:t xml:space="preserve">You</w:t>
-      </w:r>
-      <w:r>
-        <w:t xml:space="preserve"> </w:t>
-      </w:r>
-      <w:r>
-        <w:t xml:space="preserve">See?</w:t>
-      </w:r>
-      <w:r>
-        <w:t xml:space="preserve"> </w:t>
-      </w:r>
-      <w:r>
-        <w:t xml:space="preserve">Perception,</w:t>
-      </w:r>
-      <w:r>
-        <w:t xml:space="preserve"> </w:t>
-      </w:r>
-      <w:r>
-        <w:t xml:space="preserve">Algorithms,</w:t>
-      </w:r>
-      <w:r>
-        <w:t xml:space="preserve"> </w:t>
-      </w:r>
-      <w:r>
-        <w:t xml:space="preserve">and</w:t>
-      </w:r>
-      <w:r>
-        <w:t xml:space="preserve"> </w:t>
-      </w:r>
-      <w:r>
-        <w:t xml:space="preserve">Statistical</w:t>
-      </w:r>
-      <w:r>
-        <w:t xml:space="preserve"> </w:t>
-      </w:r>
-      <w:r>
-        <w:t xml:space="preserve">Graphics</w:t>
+        <w:rPr/>
+        <w:t>What Do You See? Perception, Algorithms, and Statistical Graphics</w:t>
       </w:r>
     </w:p>
     <w:p>
       <w:pPr>
         <w:pStyle w:val="Author"/>
+        <w:rPr/>
       </w:pPr>
       <w:r>
-        <w:t xml:space="preserve">Susan</w:t>
-      </w:r>
-      <w:r>
-        <w:t xml:space="preserve"> </w:t>
-      </w:r>
-      <w:r>
-        <w:t xml:space="preserve">Vanderplas</w:t>
+        <w:rPr/>
+        <w:t>Susan Vanderplas</w:t>
       </w:r>
     </w:p>
     <w:p>
       <w:pPr>
         <w:pStyle w:val="FirstParagraph"/>
+        <w:rPr/>
       </w:pPr>
       <w:r>
-        <w:t xml:space="preserve">Statistical graphics and other scientific images are incredibly powerful and efficient ways to convey numerical information in a way that humans can use for decision making. However, research on visual perception of statistical graphics and other data visualizations is a patchwork of inconsistent methods, and most recommendations are based primarily on experience rather than empirical study; this may result in ineffective graphics that communicate scientific results poorly, or worse, inaccurately.</w:t>
-      </w:r>
-      <w:r>
-        <w:t xml:space="preserve"> </w:t>
-      </w:r>
-      <w:r>
-        <w:t xml:space="preserve"> </w:t>
-      </w:r>
-      <w:r>
-        <w:t xml:space="preserve">Over the course of my career, my long-term goal is to leverage research in statistical graphics and data visualization to</w:t>
-      </w:r>
-      <w:r>
-        <w:t xml:space="preserve"> </w:t>
+        <w:rPr/>
+        <w:t xml:space="preserve">Statistical graphics are powerful and efficient tools to convey numerical information for human decision making. However, research on graphical perception is a patchwork of inconsistent methods, and most recommendations are based on opinion rather than empirical study. As a result, many scientific communications may be sub-optimal or ineffective. My long-term career goal is to research statistical graphics and data visualization, </w:t>
       </w:r>
       <w:r>
         <w:rPr>
+          <w:i/>
           <w:iCs/>
-          <w:i/>
         </w:rPr>
-        <w:t xml:space="preserve">help humans and algorithms work together more efficiently and effectively</w:t>
+        <w:t>helping humans and algorithms work together more efficiently and effectively</w:t>
       </w:r>
       <w:r>
-        <w:t xml:space="preserve">, leveraging my research and toolkit to educate a new generation of data scientists and programmers as well as the wider community.</w:t>
-      </w:r>
-      <w:r>
-        <w:t xml:space="preserve"> </w:t>
+        <w:rPr/>
+        <w:t xml:space="preserve"> and applying this research to educate a new generation of data scientists as well as the wider community.</w:t>
       </w:r>
     </w:p>
     <w:p>
       <w:pPr>
         <w:pStyle w:val="TextBody"/>
+        <w:rPr/>
       </w:pPr>
       <w:r>
-        <w:t xml:space="preserve">My</w:t>
-      </w:r>
-      <w:r>
-        <w:t xml:space="preserve"> </w:t>
+        <w:rPr/>
+        <w:t xml:space="preserve">My </w:t>
       </w:r>
       <w:r>
         <w:rPr>
+          <w:b/>
           <w:bCs/>
-          <w:b/>
         </w:rPr>
-        <w:t xml:space="preserve">research goal</w:t>
+        <w:t>research goal</w:t>
       </w:r>
       <w:r>
-        <w:t xml:space="preserve"> </w:t>
-      </w:r>
-      <w:r>
-        <w:t xml:space="preserve">is to advance our understanding of the use and perception of charts, and how the design of statistical graphics impacts our ability to use them successfully. To address this goal, I will (R1) develop multimodal methods for testing statistical graphics to examine how the same chart might be used for different tasks, such as comparison, prediction, and estimation. Applying these methods, I will (R2) assess the decisions scientists make when creating statistical graphics for exploration or communication of results. I will leverage this insight into visual perception to (R3) develop new statistical features that mimic human performance in tasks which are currently conducted visually, such as examination of forensic pattern evidence, developing statistically validated, empirical tools to assist scientists with reproducible decision-making.</w:t>
+        <w:rPr/>
+        <w:t xml:space="preserve"> is to advance our understanding of the use and perception of data displays, and how the design of graphics impacts our ability to use them successfully. To address this goal, I will develop multi-modal methods for testing charts, examining effectiveness across different tasks, such as comparison, prediction, and estimation. I will empirically validate guidelines for graphical creation, assessing the effect of design decisions on the utility of charts across different uses. I will also develop new statistical features that mimic human performance in visual examination of forensic evidence, producing validated, empirical, quantitative tools forensic scientists can use for reproducible decision-making.</w:t>
       </w:r>
     </w:p>
     <w:p>
       <w:pPr>
         <w:pStyle w:val="TextBody"/>
+        <w:rPr/>
       </w:pPr>
       <w:r>
-        <w:t xml:space="preserve">My</w:t>
-      </w:r>
-      <w:r>
-        <w:t xml:space="preserve"> </w:t>
+        <w:rPr/>
+        <w:t xml:space="preserve">My </w:t>
       </w:r>
       <w:r>
         <w:rPr>
+          <w:b/>
           <w:bCs/>
-          <w:b/>
         </w:rPr>
-        <w:t xml:space="preserve">education goal</w:t>
+        <w:t>education goal</w:t>
       </w:r>
       <w:r>
-        <w:t xml:space="preserve"> </w:t>
-      </w:r>
-      <w:r>
-        <w:t xml:space="preserve">is to develop tools and curricula to support statistical learning and scientific decision making in society. To address this goal, I will (E1) develop experiential learning activities in statistical graphics for undergraduate introductory statistics courses, (E2) integrate tools for reproducible science and open-source software into statistical programming courses at the graduate and undergraduate level, and (E3) engage with forensic scientists, lawyers, and judges to discuss scientific and statistical validity, assess the support for different forensic evidence evaluation techniques, and promote the importance of open, reproducible science in forensics and the legal system.</w:t>
+        <w:rPr/>
+        <w:t xml:space="preserve"> is to develop tools and curricula to support statistical learning and scientific decision making in society. I will address this goal in three ways: I will develop and implement experiential learning activities in graphics for undergrad intro statistics courses. I will also create and implement OER lessons on reproducible science and open-source software for use in statistical programming courses at the graduate and undergraduate level. I will also work with graduate students to engage with forensic scientists, lawyers, and judges, evaluating the scientific support for forensic disciplines and promoting the importance of open, reproducible forensic science.</w:t>
       </w:r>
     </w:p>
-    <w:bookmarkStart w:id="20" w:name="intellectual-merit"/>
     <w:p>
       <w:pPr>
         <w:pStyle w:val="Heading1"/>
+        <w:rPr/>
       </w:pPr>
+      <w:bookmarkStart w:id="0" w:name="intellectual-merit"/>
       <w:r>
-        <w:t xml:space="preserve">Intellectual Merit</w:t>
+        <w:rPr/>
+        <w:t>Intellectual Merit</w:t>
       </w:r>
     </w:p>
     <w:p>
       <w:pPr>
         <w:pStyle w:val="FirstParagraph"/>
+        <w:rPr/>
       </w:pPr>
+      <w:bookmarkStart w:id="1" w:name="intellectual-merit"/>
       <w:r>
-        <w:t xml:space="preserve">I will produce and validate a set of experimental methods (R1) for conducting graphical user studies, laying a foundation for future work in this area.</w:t>
+        <w:rPr/>
+        <w:t>Graphical research will expand our understanding of applied perception and scientific communication in general, expert, disabled, and neurodivergent populations. New methods for graphical study will produce new directions for research in InfoVis and new tools for evaluating scientific communication. My research in forensic perception will advance our understanding of visual evidence comparisons, produce better error rate estimates, and approach explainable machine learning in a new way. Incorporating experiential learning and graphics research into intro stats courses will inform new course design and barriers to interest and engagement in STEM. Finally, assessing the OER curricula developed for reproducibility and open-source science will allow us to measure and explore the development of students’ attitudes toward ethical science and responsible conduct of research.</w:t>
       </w:r>
-      <w:r>
-        <w:t xml:space="preserve"> </w:t>
-      </w:r>
-      <w:r>
-        <w:t xml:space="preserve">The studies we conduct while developing and validating these tools will examine fundamental questions in statistical graphics design (R2) in general, expert, disabled, and neurodivergent populations, advancing scientists’ ability to communicate results with professionally and to the public, and producing new avenues for research in information visualization, perception, and statistical graphics.</w:t>
-      </w:r>
-      <w:r>
-        <w:t xml:space="preserve"> </w:t>
-      </w:r>
-      <w:r>
-        <w:t xml:space="preserve"> </w:t>
-      </w:r>
-      <w:r>
-        <w:t xml:space="preserve">Furthermore, E1 will provide new information about the design of introductory statistics courses, and E2 will produce new curricula and tools that can be broadly disseminated to the academic community.</w:t>
-      </w:r>
+      <w:bookmarkEnd w:id="1"/>
     </w:p>
-    <w:bookmarkEnd w:id="20"/>
-    <w:bookmarkStart w:id="21" w:name="broader-impacts"/>
     <w:p>
       <w:pPr>
         <w:pStyle w:val="Heading1"/>
+        <w:rPr/>
       </w:pPr>
+      <w:bookmarkStart w:id="2" w:name="broader-impacts"/>
       <w:r>
-        <w:t xml:space="preserve">Broader Impacts</w:t>
+        <w:rPr/>
+        <w:t>Broader Impacts</w:t>
       </w:r>
     </w:p>
     <w:p>
       <w:pPr>
         <w:pStyle w:val="FirstParagraph"/>
+        <w:spacing w:before="180" w:after="180"/>
+        <w:rPr/>
       </w:pPr>
+      <w:bookmarkStart w:id="3" w:name="broader-impacts"/>
       <w:r>
-        <w:t xml:space="preserve">The educational objectives will produce students who are more engaged in STEM coursework and less averse to STEM (E1,2), who understand the importance of reproducible science and implement best practices for reproducibility in their own research (E2), who contribute to the open-source community (E2), and who understand the importance of ongoing engagement between scientists and society, with particular focus on the legal/justice system (E3).</w:t>
+        <w:rPr/>
+        <w:t>The statistical graphics research will produce empirical guidelines for better science communication. Applying our improved understanding of visual perception, we will develop algorithms for quantitative, reproducible evaluation of forensic pattern evidence. Engaging with the justice system will emphasize the failings of current subjective evaluation methods, motivate the importance of these algorithms, and facilitate conversations between grad students in quantitative fields and judges, lawyers, law students, and forensic scientists. Experiential learning and research engagement will produce students who are more engaged in STEM coursework and less averse to STEM careers (while also facilitating more research productivity). Incorporating reproducibility and open-source software development into statistical coursework will produce scientists with the ability to contribute to the open-science community and emphasize the importance of reproducible, open science, producing students who are engaged and equipped to build new infrastructure while conducting better science.</w:t>
       </w:r>
-      <w:r>
-        <w:t xml:space="preserve"> </w:t>
-      </w:r>
-      <w:r>
-        <w:t xml:space="preserve">The information we accumulate on perception of graphics (R1) will inform the development of open-source, explainable algorithms to replicate human perception of forensic data (R3); these algorithms will provide additional tools to the forensic science community and result in better use of forensic evidence within the legal system. In addition, the interactions we have with judges, lawyers, and forensic scientists (E3) will promote the importance of good statistics and experimental design when evaluating new techniques in forensic science.</w:t>
-      </w:r>
+      <w:bookmarkEnd w:id="3"/>
     </w:p>
-    <w:bookmarkEnd w:id="21"/>
     <w:sectPr>
-      <w:headerReference r:id="rId9" w:type="default"/>
-      <w:footnotePr>
-        <w:numFmt w:val="decimal"/>
-      </w:footnotePr>
+      <w:headerReference w:type="default" r:id="rId2"/>
       <w:type w:val="nextPage"/>
-      <w:pgSz w:h="15840" w:w="12240"/>
-      <w:pgMar w:bottom="1440" w:footer="0" w:gutter="0" w:header="720" w:left="1440" w:right="1440" w:top="1679"/>
+      <w:pgSz w:w="12240" w:h="15840"/>
+      <w:pgMar w:left="1440" w:right="1440" w:gutter="0" w:header="720" w:top="1679" w:footer="0" w:bottom="1440"/>
       <w:pgNumType w:fmt="decimal"/>
       <w:formProt w:val="false"/>
       <w:textDirection w:val="lrTb"/>
-      <w:docGrid w:charSpace="0" w:linePitch="100" w:type="default"/>
+      <w:docGrid w:type="default" w:linePitch="100" w:charSpace="0"/>
     </w:sectPr>
   </w:body>
 </w:document>
-</file>
-
-<file path=word/comments.xml><?xml version="1.0" encoding="utf-8"?>
-<w:comments xmlns:w="http://schemas.openxmlformats.org/wordprocessingml/2006/main" xmlns:m="http://schemas.openxmlformats.org/officeDocument/2006/math" xmlns:r="http://schemas.openxmlformats.org/officeDocument/2006/relationships" xmlns:o="urn:schemas-microsoft-com:office:office" xmlns:v="urn:schemas-microsoft-com:vml" xmlns:w10="urn:schemas-microsoft-com:office:word" xmlns:a="http://schemas.openxmlformats.org/drawingml/2006/main" xmlns:pic="http://schemas.openxmlformats.org/drawingml/2006/picture" xmlns:wp="http://schemas.openxmlformats.org/drawingml/2006/wordprocessingDrawing"/>
-</file>
-
-<file path=word/footnotes.xml><?xml version="1.0" encoding="utf-8"?>
-<w:footnotes xmlns:w="http://schemas.openxmlformats.org/wordprocessingml/2006/main" xmlns:m="http://schemas.openxmlformats.org/officeDocument/2006/math" xmlns:r="http://schemas.openxmlformats.org/officeDocument/2006/relationships" xmlns:o="urn:schemas-microsoft-com:office:office" xmlns:v="urn:schemas-microsoft-com:vml" xmlns:w10="urn:schemas-microsoft-com:office:word" xmlns:a="http://schemas.openxmlformats.org/drawingml/2006/main" xmlns:pic="http://schemas.openxmlformats.org/drawingml/2006/picture" xmlns:wp="http://schemas.openxmlformats.org/drawingml/2006/wordprocessingDrawing">
-  <w:footnote w:type="continuationSeparator" w:id="0">
-    <w:p>
-      <w:r>
-        <w:continuationSeparator/>
-      </w:r>
-    </w:p>
-  </w:footnote>
-  <w:footnote w:type="separator" w:id="-1">
-    <w:p>
-      <w:r>
-        <w:separator/>
-      </w:r>
-    </w:p>
-  </w:footnote>
-</w:footnotes>
 </file>
 
 <file path=word/header1.xml><?xml version="1.0" encoding="utf-8"?>
@@ -528,99 +424,15 @@
 </w:hdr>
 </file>
 
-<file path=word/numbering.xml><?xml version="1.0" encoding="utf-8"?>
-<w:numbering xmlns:w="http://schemas.openxmlformats.org/wordprocessingml/2006/main">
-  <w:abstractNum w:abstractNumId="990">
-    <w:nsid w:val="A990"/>
-    <w:multiLevelType w:val="multilevel"/>
-    <w:lvl w:ilvl="0">
-      <w:numFmt w:val="bullet"/>
-      <w:lvlText w:val=" "/>
-      <w:lvlJc w:val="left"/>
-      <w:pPr>
-        <w:ind w:left="720" w:hanging="480"/>
-      </w:pPr>
-    </w:lvl>
-    <w:lvl w:ilvl="1">
-      <w:numFmt w:val="bullet"/>
-      <w:lvlText w:val=" "/>
-      <w:lvlJc w:val="left"/>
-      <w:pPr>
-        <w:ind w:left="1440" w:hanging="480"/>
-      </w:pPr>
-    </w:lvl>
-    <w:lvl w:ilvl="2">
-      <w:numFmt w:val="bullet"/>
-      <w:lvlText w:val=" "/>
-      <w:lvlJc w:val="left"/>
-      <w:pPr>
-        <w:ind w:left="2160" w:hanging="480"/>
-      </w:pPr>
-    </w:lvl>
-    <w:lvl w:ilvl="3">
-      <w:numFmt w:val="bullet"/>
-      <w:lvlText w:val=" "/>
-      <w:lvlJc w:val="left"/>
-      <w:pPr>
-        <w:ind w:left="2880" w:hanging="480"/>
-      </w:pPr>
-    </w:lvl>
-    <w:lvl w:ilvl="4">
-      <w:numFmt w:val="bullet"/>
-      <w:lvlText w:val=" "/>
-      <w:lvlJc w:val="left"/>
-      <w:pPr>
-        <w:ind w:left="3600" w:hanging="480"/>
-      </w:pPr>
-    </w:lvl>
-    <w:lvl w:ilvl="5">
-      <w:numFmt w:val="bullet"/>
-      <w:lvlText w:val=" "/>
-      <w:lvlJc w:val="left"/>
-      <w:pPr>
-        <w:ind w:left="4320" w:hanging="480"/>
-      </w:pPr>
-    </w:lvl>
-    <w:lvl w:ilvl="6">
-      <w:numFmt w:val="bullet"/>
-      <w:lvlText w:val=" "/>
-      <w:lvlJc w:val="left"/>
-      <w:pPr>
-        <w:ind w:left="5040" w:hanging="480"/>
-      </w:pPr>
-    </w:lvl>
-    <w:lvl w:ilvl="7">
-      <w:numFmt w:val="bullet"/>
-      <w:lvlText w:val=" "/>
-      <w:lvlJc w:val="left"/>
-      <w:pPr>
-        <w:ind w:left="5760" w:hanging="480"/>
-      </w:pPr>
-    </w:lvl>
-    <w:lvl w:ilvl="8">
-      <w:numFmt w:val="bullet"/>
-      <w:lvlText w:val=" "/>
-      <w:lvlJc w:val="left"/>
-      <w:pPr>
-        <w:ind w:left="6480" w:hanging="480"/>
-      </w:pPr>
-    </w:lvl>
-  </w:abstractNum>
-  <w:num w:numId="1000">
-    <w:abstractNumId w:val="990"/>
-  </w:num>
-</w:numbering>
-</file>
-
 <file path=word/styles.xml><?xml version="1.0" encoding="utf-8"?>
-<w:styles xmlns:mc="http://schemas.openxmlformats.org/markup-compatibility/2006" xmlns:w="http://schemas.openxmlformats.org/wordprocessingml/2006/main" xmlns:w14="http://schemas.microsoft.com/office/word/2010/wordml" mc:Ignorable="w14">
+<w:styles xmlns:w="http://schemas.openxmlformats.org/wordprocessingml/2006/main" xmlns:w14="http://schemas.microsoft.com/office/word/2010/wordml" xmlns:mc="http://schemas.openxmlformats.org/markup-compatibility/2006" mc:Ignorable="w14">
   <w:docDefaults>
     <w:rPrDefault>
       <w:rPr>
-        <w:rFonts w:ascii="Cambria" w:asciiTheme="minorHAnsi" w:cs="" w:cstheme="minorBidi" w:eastAsia="Cambria" w:eastAsiaTheme="minorHAnsi" w:hAnsi="Cambria" w:hAnsiTheme="minorHAnsi"/>
+        <w:rFonts w:ascii="Cambria" w:hAnsi="Cambria" w:eastAsia="Cambria" w:cs="" w:asciiTheme="minorHAnsi" w:cstheme="minorBidi" w:eastAsiaTheme="minorHAnsi" w:hAnsiTheme="minorHAnsi"/>
         <w:sz w:val="24"/>
         <w:szCs w:val="24"/>
-        <w:lang w:bidi="ar-SA" w:eastAsia="en-US" w:val="en-US"/>
+        <w:lang w:val="en-US" w:eastAsia="en-US" w:bidi="ar-SA"/>
       </w:rPr>
     </w:rPrDefault>
     <w:pPrDefault>
@@ -629,26 +441,27 @@
       </w:pPr>
     </w:pPrDefault>
   </w:docDefaults>
-  <w:latentStyles w:count="276" w:defLockedState="0" w:defQFormat="0" w:defSemiHidden="0" w:defUIPriority="0" w:defUnhideWhenUsed="0"/>
-  <w:style w:default="1" w:styleId="Normal" w:type="paragraph">
+  <w:latentStyles w:defLockedState="0" w:defUIPriority="0" w:defSemiHidden="0" w:defUnhideWhenUsed="0" w:defQFormat="0" w:count="276"/>
+  <w:style w:type="paragraph" w:styleId="Normal" w:default="1">
     <w:name w:val="Normal"/>
     <w:qFormat/>
     <w:pPr>
       <w:widowControl/>
+      <w:suppressAutoHyphens w:val="true"/>
       <w:bidi w:val="0"/>
-      <w:spacing w:after="200" w:before="0"/>
+      <w:spacing w:before="0" w:after="200"/>
       <w:jc w:val="left"/>
     </w:pPr>
     <w:rPr>
-      <w:rFonts w:ascii="Cambria" w:asciiTheme="minorHAnsi" w:cs="" w:cstheme="minorBidi" w:eastAsia="Cambria" w:eastAsiaTheme="minorHAnsi" w:hAnsi="Cambria" w:hAnsiTheme="minorHAnsi"/>
+      <w:rFonts w:ascii="Cambria" w:hAnsi="Cambria" w:eastAsia="Cambria" w:cs="" w:asciiTheme="minorHAnsi" w:cstheme="minorBidi" w:eastAsiaTheme="minorHAnsi" w:hAnsiTheme="minorHAnsi"/>
       <w:color w:val="auto"/>
       <w:kern w:val="0"/>
       <w:sz w:val="24"/>
       <w:szCs w:val="24"/>
-      <w:lang w:bidi="ar-SA" w:eastAsia="en-US" w:val="en-US"/>
-    </w:rPr>
-  </w:style>
-  <w:style w:styleId="Heading1" w:type="paragraph">
+      <w:lang w:val="en-US" w:eastAsia="en-US" w:bidi="ar-SA"/>
+    </w:rPr>
+  </w:style>
+  <w:style w:type="paragraph" w:styleId="Heading1">
     <w:name w:val="Heading 1"/>
     <w:basedOn w:val="Normal"/>
     <w:next w:val="TextBody"/>
@@ -657,11 +470,11 @@
     <w:pPr>
       <w:keepNext w:val="true"/>
       <w:keepLines/>
-      <w:spacing w:after="0" w:before="144"/>
+      <w:spacing w:before="144" w:after="0"/>
       <w:outlineLvl w:val="0"/>
     </w:pPr>
     <w:rPr>
-      <w:rFonts w:ascii="Times New Roman" w:cs="" w:cstheme="majorBidi" w:eastAsia="" w:eastAsiaTheme="majorEastAsia" w:hAnsi="Times New Roman"/>
+      <w:rFonts w:ascii="Times New Roman" w:hAnsi="Times New Roman" w:eastAsia="" w:cs="" w:cstheme="majorBidi" w:eastAsiaTheme="majorEastAsia"/>
       <w:b/>
       <w:bCs/>
       <w:color w:val="000000"/>
@@ -669,7 +482,7 @@
       <w:szCs w:val="32"/>
     </w:rPr>
   </w:style>
-  <w:style w:styleId="Heading2" w:type="paragraph">
+  <w:style w:type="paragraph" w:styleId="Heading2">
     <w:name w:val="Heading 2"/>
     <w:basedOn w:val="Heading1"/>
     <w:next w:val="TextBody"/>
@@ -679,11 +492,11 @@
     <w:pPr>
       <w:keepNext w:val="true"/>
       <w:keepLines/>
-      <w:spacing w:after="0" w:before="200"/>
+      <w:spacing w:before="200" w:after="0"/>
       <w:outlineLvl w:val="1"/>
     </w:pPr>
     <w:rPr>
-      <w:rFonts w:ascii="Times New Roman" w:cs="" w:cstheme="majorBidi" w:eastAsia="" w:eastAsiaTheme="majorEastAsia" w:hAnsi="Times New Roman"/>
+      <w:rFonts w:ascii="Times New Roman" w:hAnsi="Times New Roman" w:eastAsia="" w:cs="" w:cstheme="majorBidi" w:eastAsiaTheme="majorEastAsia"/>
       <w:b w:val="false"/>
       <w:bCs/>
       <w:i/>
@@ -692,7 +505,7 @@
       <w:szCs w:val="28"/>
     </w:rPr>
   </w:style>
-  <w:style w:styleId="Heading3" w:type="paragraph">
+  <w:style w:type="paragraph" w:styleId="Heading3">
     <w:name w:val="Heading 3"/>
     <w:basedOn w:val="Normal"/>
     <w:next w:val="TextBody"/>
@@ -702,19 +515,19 @@
     <w:pPr>
       <w:keepNext w:val="true"/>
       <w:keepLines/>
-      <w:spacing w:after="0" w:before="200"/>
+      <w:spacing w:before="200" w:after="0"/>
       <w:outlineLvl w:val="2"/>
     </w:pPr>
     <w:rPr>
-      <w:rFonts w:ascii="Calibri" w:asciiTheme="majorHAnsi" w:cs="" w:cstheme="majorBidi" w:eastAsia="" w:eastAsiaTheme="majorEastAsia" w:hAnsi="Calibri" w:hAnsiTheme="majorHAnsi"/>
+      <w:rFonts w:ascii="Calibri" w:hAnsi="Calibri" w:eastAsia="" w:cs="" w:asciiTheme="majorHAnsi" w:cstheme="majorBidi" w:eastAsiaTheme="majorEastAsia" w:hAnsiTheme="majorHAnsi"/>
       <w:b/>
       <w:bCs/>
-      <w:color w:themeColor="accent1" w:val="4F81BD"/>
+      <w:color w:val="4F81BD" w:themeColor="accent1"/>
       <w:sz w:val="24"/>
       <w:szCs w:val="24"/>
     </w:rPr>
   </w:style>
-  <w:style w:styleId="Heading4" w:type="paragraph">
+  <w:style w:type="paragraph" w:styleId="Heading4">
     <w:name w:val="Heading 4"/>
     <w:basedOn w:val="Normal"/>
     <w:next w:val="TextBody"/>
@@ -724,19 +537,19 @@
     <w:pPr>
       <w:keepNext w:val="true"/>
       <w:keepLines/>
-      <w:spacing w:after="0" w:before="200"/>
+      <w:spacing w:before="200" w:after="0"/>
       <w:outlineLvl w:val="3"/>
     </w:pPr>
     <w:rPr>
-      <w:rFonts w:ascii="Calibri" w:asciiTheme="majorHAnsi" w:cs="" w:cstheme="majorBidi" w:eastAsia="" w:eastAsiaTheme="majorEastAsia" w:hAnsi="Calibri" w:hAnsiTheme="majorHAnsi"/>
+      <w:rFonts w:ascii="Calibri" w:hAnsi="Calibri" w:eastAsia="" w:cs="" w:asciiTheme="majorHAnsi" w:cstheme="majorBidi" w:eastAsiaTheme="majorEastAsia" w:hAnsiTheme="majorHAnsi"/>
       <w:bCs/>
       <w:i/>
-      <w:color w:themeColor="accent1" w:val="4F81BD"/>
+      <w:color w:val="4F81BD" w:themeColor="accent1"/>
       <w:sz w:val="24"/>
       <w:szCs w:val="24"/>
     </w:rPr>
   </w:style>
-  <w:style w:styleId="Heading5" w:type="paragraph">
+  <w:style w:type="paragraph" w:styleId="Heading5">
     <w:name w:val="Heading 5"/>
     <w:basedOn w:val="Normal"/>
     <w:next w:val="TextBody"/>
@@ -746,18 +559,18 @@
     <w:pPr>
       <w:keepNext w:val="true"/>
       <w:keepLines/>
-      <w:spacing w:after="0" w:before="200"/>
+      <w:spacing w:before="200" w:after="0"/>
       <w:outlineLvl w:val="4"/>
     </w:pPr>
     <w:rPr>
-      <w:rFonts w:ascii="Calibri" w:asciiTheme="majorHAnsi" w:cs="" w:cstheme="majorBidi" w:eastAsia="" w:eastAsiaTheme="majorEastAsia" w:hAnsi="Calibri" w:hAnsiTheme="majorHAnsi"/>
+      <w:rFonts w:ascii="Calibri" w:hAnsi="Calibri" w:eastAsia="" w:cs="" w:asciiTheme="majorHAnsi" w:cstheme="majorBidi" w:eastAsiaTheme="majorEastAsia" w:hAnsiTheme="majorHAnsi"/>
       <w:iCs/>
-      <w:color w:themeColor="accent1" w:val="4F81BD"/>
+      <w:color w:val="4F81BD" w:themeColor="accent1"/>
       <w:sz w:val="24"/>
       <w:szCs w:val="24"/>
     </w:rPr>
   </w:style>
-  <w:style w:styleId="Heading6" w:type="paragraph">
+  <w:style w:type="paragraph" w:styleId="Heading6">
     <w:name w:val="Heading 6"/>
     <w:basedOn w:val="Normal"/>
     <w:next w:val="TextBody"/>
@@ -767,17 +580,17 @@
     <w:pPr>
       <w:keepNext w:val="true"/>
       <w:keepLines/>
-      <w:spacing w:after="0" w:before="200"/>
+      <w:spacing w:before="200" w:after="0"/>
       <w:outlineLvl w:val="5"/>
     </w:pPr>
     <w:rPr>
-      <w:rFonts w:ascii="Calibri" w:asciiTheme="majorHAnsi" w:cs="" w:cstheme="majorBidi" w:eastAsia="" w:eastAsiaTheme="majorEastAsia" w:hAnsi="Calibri" w:hAnsiTheme="majorHAnsi"/>
-      <w:color w:themeColor="accent1" w:val="4F81BD"/>
+      <w:rFonts w:ascii="Calibri" w:hAnsi="Calibri" w:eastAsia="" w:cs="" w:asciiTheme="majorHAnsi" w:cstheme="majorBidi" w:eastAsiaTheme="majorEastAsia" w:hAnsiTheme="majorHAnsi"/>
+      <w:color w:val="4F81BD" w:themeColor="accent1"/>
       <w:sz w:val="24"/>
       <w:szCs w:val="24"/>
     </w:rPr>
   </w:style>
-  <w:style w:styleId="Heading7" w:type="paragraph">
+  <w:style w:type="paragraph" w:styleId="Heading7">
     <w:name w:val="Heading 7"/>
     <w:basedOn w:val="Normal"/>
     <w:next w:val="TextBody"/>
@@ -787,17 +600,17 @@
     <w:pPr>
       <w:keepNext w:val="true"/>
       <w:keepLines/>
-      <w:spacing w:after="0" w:before="200"/>
+      <w:spacing w:before="200" w:after="0"/>
       <w:outlineLvl w:val="6"/>
     </w:pPr>
     <w:rPr>
-      <w:rFonts w:ascii="Calibri" w:asciiTheme="majorHAnsi" w:cs="" w:cstheme="majorBidi" w:eastAsia="" w:eastAsiaTheme="majorEastAsia" w:hAnsi="Calibri" w:hAnsiTheme="majorHAnsi"/>
-      <w:color w:themeColor="accent1" w:val="4F81BD"/>
+      <w:rFonts w:ascii="Calibri" w:hAnsi="Calibri" w:eastAsia="" w:cs="" w:asciiTheme="majorHAnsi" w:cstheme="majorBidi" w:eastAsiaTheme="majorEastAsia" w:hAnsiTheme="majorHAnsi"/>
+      <w:color w:val="4F81BD" w:themeColor="accent1"/>
       <w:sz w:val="24"/>
       <w:szCs w:val="24"/>
     </w:rPr>
   </w:style>
-  <w:style w:styleId="Heading8" w:type="paragraph">
+  <w:style w:type="paragraph" w:styleId="Heading8">
     <w:name w:val="Heading 8"/>
     <w:basedOn w:val="Normal"/>
     <w:next w:val="TextBody"/>
@@ -807,17 +620,17 @@
     <w:pPr>
       <w:keepNext w:val="true"/>
       <w:keepLines/>
-      <w:spacing w:after="0" w:before="200"/>
+      <w:spacing w:before="200" w:after="0"/>
       <w:outlineLvl w:val="7"/>
     </w:pPr>
     <w:rPr>
-      <w:rFonts w:ascii="Calibri" w:asciiTheme="majorHAnsi" w:cs="" w:cstheme="majorBidi" w:eastAsia="" w:eastAsiaTheme="majorEastAsia" w:hAnsi="Calibri" w:hAnsiTheme="majorHAnsi"/>
-      <w:color w:themeColor="accent1" w:val="4F81BD"/>
+      <w:rFonts w:ascii="Calibri" w:hAnsi="Calibri" w:eastAsia="" w:cs="" w:asciiTheme="majorHAnsi" w:cstheme="majorBidi" w:eastAsiaTheme="majorEastAsia" w:hAnsiTheme="majorHAnsi"/>
+      <w:color w:val="4F81BD" w:themeColor="accent1"/>
       <w:sz w:val="24"/>
       <w:szCs w:val="24"/>
     </w:rPr>
   </w:style>
-  <w:style w:styleId="Heading9" w:type="paragraph">
+  <w:style w:type="paragraph" w:styleId="Heading9">
     <w:name w:val="Heading 9"/>
     <w:basedOn w:val="Normal"/>
     <w:next w:val="TextBody"/>
@@ -827,30 +640,30 @@
     <w:pPr>
       <w:keepNext w:val="true"/>
       <w:keepLines/>
-      <w:spacing w:after="0" w:before="200"/>
+      <w:spacing w:before="200" w:after="0"/>
       <w:outlineLvl w:val="8"/>
     </w:pPr>
     <w:rPr>
-      <w:rFonts w:ascii="Calibri" w:asciiTheme="majorHAnsi" w:cs="" w:cstheme="majorBidi" w:eastAsia="" w:eastAsiaTheme="majorEastAsia" w:hAnsi="Calibri" w:hAnsiTheme="majorHAnsi"/>
-      <w:color w:themeColor="accent1" w:val="4F81BD"/>
+      <w:rFonts w:ascii="Calibri" w:hAnsi="Calibri" w:eastAsia="" w:cs="" w:asciiTheme="majorHAnsi" w:cstheme="majorBidi" w:eastAsiaTheme="majorEastAsia" w:hAnsiTheme="majorHAnsi"/>
+      <w:color w:val="4F81BD" w:themeColor="accent1"/>
       <w:sz w:val="24"/>
       <w:szCs w:val="24"/>
     </w:rPr>
   </w:style>
-  <w:style w:default="1" w:styleId="DefaultParagraphFont" w:type="character">
+  <w:style w:type="character" w:styleId="DefaultParagraphFont" w:default="1">
     <w:name w:val="Default Paragraph Font"/>
     <w:semiHidden/>
     <w:unhideWhenUsed/>
     <w:qFormat/>
     <w:rPr/>
   </w:style>
-  <w:style w:customStyle="1" w:styleId="BodyTextChar" w:type="character">
+  <w:style w:type="character" w:styleId="BodyTextChar" w:customStyle="1">
     <w:name w:val="Body Text Char"/>
     <w:basedOn w:val="DefaultParagraphFont"/>
     <w:qFormat/>
     <w:rPr/>
   </w:style>
-  <w:style w:customStyle="1" w:styleId="VerbatimChar" w:type="character">
+  <w:style w:type="character" w:styleId="VerbatimChar" w:customStyle="1">
     <w:name w:val="Verbatim Char"/>
     <w:basedOn w:val="BodyTextChar"/>
     <w:qFormat/>
@@ -859,13 +672,13 @@
       <w:sz w:val="22"/>
     </w:rPr>
   </w:style>
-  <w:style w:customStyle="1" w:styleId="SectionNumber" w:type="character">
+  <w:style w:type="character" w:styleId="SectionNumber" w:customStyle="1">
     <w:name w:val="Section Number"/>
     <w:basedOn w:val="BodyTextChar"/>
     <w:qFormat/>
     <w:rPr/>
   </w:style>
-  <w:style w:styleId="FootnoteCharacters" w:type="character">
+  <w:style w:type="character" w:styleId="FootnoteCharacters">
     <w:name w:val="Footnote Characters"/>
     <w:basedOn w:val="BodyTextChar"/>
     <w:qFormat/>
@@ -876,13 +689,13 @@
       <w:vertAlign w:val="superscript"/>
     </w:rPr>
   </w:style>
-  <w:style w:styleId="FootnoteAnchor" w:type="character">
+  <w:style w:type="character" w:styleId="FootnoteAnchor">
     <w:name w:val="Footnote Anchor"/>
     <w:rPr>
       <w:vertAlign w:val="superscript"/>
     </w:rPr>
   </w:style>
-  <w:style w:styleId="InternetLink" w:type="character">
+  <w:style w:type="character" w:styleId="InternetLink">
     <w:name w:val="Hyperlink"/>
     <w:basedOn w:val="BodyTextChar"/>
     <w:rPr>
@@ -890,46 +703,328 @@
       <w:sz w:val="22"/>
     </w:rPr>
   </w:style>
-  <w:style w:styleId="EndnoteAnchor" w:type="character">
+  <w:style w:type="character" w:styleId="EndnoteAnchor">
     <w:name w:val="Endnote Anchor"/>
     <w:rPr>
       <w:vertAlign w:val="superscript"/>
     </w:rPr>
   </w:style>
-  <w:style w:styleId="EndnoteCharacters" w:type="character">
+  <w:style w:type="character" w:styleId="EndnoteCharacters">
     <w:name w:val="Endnote Characters"/>
     <w:qFormat/>
     <w:rPr/>
   </w:style>
-  <w:style w:styleId="Heading" w:type="paragraph">
+  <w:style w:type="character" w:styleId="KeywordTok" w:customStyle="1">
+    <w:name w:val="KeywordTok"/>
+    <w:basedOn w:val="VerbatimChar"/>
+    <w:qFormat/>
+    <w:rPr>
+      <w:color w:val="003B4F"/>
+      <w:shd w:fill="F1F3F5" w:val="clear"/>
+    </w:rPr>
+  </w:style>
+  <w:style w:type="character" w:styleId="DataTypeTok" w:customStyle="1">
+    <w:name w:val="DataTypeTok"/>
+    <w:basedOn w:val="VerbatimChar"/>
+    <w:qFormat/>
+    <w:rPr>
+      <w:color w:val="AD0000"/>
+      <w:shd w:fill="F1F3F5" w:val="clear"/>
+    </w:rPr>
+  </w:style>
+  <w:style w:type="character" w:styleId="DecValTok" w:customStyle="1">
+    <w:name w:val="DecValTok"/>
+    <w:basedOn w:val="VerbatimChar"/>
+    <w:qFormat/>
+    <w:rPr>
+      <w:color w:val="AD0000"/>
+      <w:shd w:fill="F1F3F5" w:val="clear"/>
+    </w:rPr>
+  </w:style>
+  <w:style w:type="character" w:styleId="BaseNTok" w:customStyle="1">
+    <w:name w:val="BaseNTok"/>
+    <w:basedOn w:val="VerbatimChar"/>
+    <w:qFormat/>
+    <w:rPr>
+      <w:color w:val="AD0000"/>
+      <w:shd w:fill="F1F3F5" w:val="clear"/>
+    </w:rPr>
+  </w:style>
+  <w:style w:type="character" w:styleId="FloatTok" w:customStyle="1">
+    <w:name w:val="FloatTok"/>
+    <w:basedOn w:val="VerbatimChar"/>
+    <w:qFormat/>
+    <w:rPr>
+      <w:color w:val="AD0000"/>
+      <w:shd w:fill="F1F3F5" w:val="clear"/>
+    </w:rPr>
+  </w:style>
+  <w:style w:type="character" w:styleId="ConstantTok" w:customStyle="1">
+    <w:name w:val="ConstantTok"/>
+    <w:basedOn w:val="VerbatimChar"/>
+    <w:qFormat/>
+    <w:rPr>
+      <w:color w:val="8F5902"/>
+      <w:shd w:fill="F1F3F5" w:val="clear"/>
+    </w:rPr>
+  </w:style>
+  <w:style w:type="character" w:styleId="CharTok" w:customStyle="1">
+    <w:name w:val="CharTok"/>
+    <w:basedOn w:val="VerbatimChar"/>
+    <w:qFormat/>
+    <w:rPr>
+      <w:color w:val="20794D"/>
+      <w:shd w:fill="F1F3F5" w:val="clear"/>
+    </w:rPr>
+  </w:style>
+  <w:style w:type="character" w:styleId="SpecialCharTok" w:customStyle="1">
+    <w:name w:val="SpecialCharTok"/>
+    <w:basedOn w:val="VerbatimChar"/>
+    <w:qFormat/>
+    <w:rPr>
+      <w:color w:val="5E5E5E"/>
+      <w:shd w:fill="F1F3F5" w:val="clear"/>
+    </w:rPr>
+  </w:style>
+  <w:style w:type="character" w:styleId="StringTok" w:customStyle="1">
+    <w:name w:val="StringTok"/>
+    <w:basedOn w:val="VerbatimChar"/>
+    <w:qFormat/>
+    <w:rPr>
+      <w:color w:val="20794D"/>
+      <w:shd w:fill="F1F3F5" w:val="clear"/>
+    </w:rPr>
+  </w:style>
+  <w:style w:type="character" w:styleId="VerbatimStringTok" w:customStyle="1">
+    <w:name w:val="VerbatimStringTok"/>
+    <w:basedOn w:val="VerbatimChar"/>
+    <w:qFormat/>
+    <w:rPr>
+      <w:color w:val="20794D"/>
+      <w:shd w:fill="F1F3F5" w:val="clear"/>
+    </w:rPr>
+  </w:style>
+  <w:style w:type="character" w:styleId="SpecialStringTok" w:customStyle="1">
+    <w:name w:val="SpecialStringTok"/>
+    <w:basedOn w:val="VerbatimChar"/>
+    <w:qFormat/>
+    <w:rPr>
+      <w:color w:val="20794D"/>
+      <w:shd w:fill="F1F3F5" w:val="clear"/>
+    </w:rPr>
+  </w:style>
+  <w:style w:type="character" w:styleId="ImportTok" w:customStyle="1">
+    <w:name w:val="ImportTok"/>
+    <w:basedOn w:val="VerbatimChar"/>
+    <w:qFormat/>
+    <w:rPr>
+      <w:color w:val="00769E"/>
+      <w:shd w:fill="F1F3F5" w:val="clear"/>
+    </w:rPr>
+  </w:style>
+  <w:style w:type="character" w:styleId="CommentTok" w:customStyle="1">
+    <w:name w:val="CommentTok"/>
+    <w:basedOn w:val="VerbatimChar"/>
+    <w:qFormat/>
+    <w:rPr>
+      <w:color w:val="5E5E5E"/>
+      <w:shd w:fill="F1F3F5" w:val="clear"/>
+    </w:rPr>
+  </w:style>
+  <w:style w:type="character" w:styleId="DocumentationTok" w:customStyle="1">
+    <w:name w:val="DocumentationTok"/>
+    <w:basedOn w:val="VerbatimChar"/>
+    <w:qFormat/>
+    <w:rPr>
+      <w:i/>
+      <w:color w:val="5E5E5E"/>
+      <w:shd w:fill="F1F3F5" w:val="clear"/>
+    </w:rPr>
+  </w:style>
+  <w:style w:type="character" w:styleId="AnnotationTok" w:customStyle="1">
+    <w:name w:val="AnnotationTok"/>
+    <w:basedOn w:val="VerbatimChar"/>
+    <w:qFormat/>
+    <w:rPr>
+      <w:color w:val="5E5E5E"/>
+      <w:shd w:fill="F1F3F5" w:val="clear"/>
+    </w:rPr>
+  </w:style>
+  <w:style w:type="character" w:styleId="CommentVarTok" w:customStyle="1">
+    <w:name w:val="CommentVarTok"/>
+    <w:basedOn w:val="VerbatimChar"/>
+    <w:qFormat/>
+    <w:rPr>
+      <w:i/>
+      <w:color w:val="5E5E5E"/>
+      <w:shd w:fill="F1F3F5" w:val="clear"/>
+    </w:rPr>
+  </w:style>
+  <w:style w:type="character" w:styleId="OtherTok" w:customStyle="1">
+    <w:name w:val="OtherTok"/>
+    <w:basedOn w:val="VerbatimChar"/>
+    <w:qFormat/>
+    <w:rPr>
+      <w:color w:val="003B4F"/>
+      <w:shd w:fill="F1F3F5" w:val="clear"/>
+    </w:rPr>
+  </w:style>
+  <w:style w:type="character" w:styleId="FunctionTok" w:customStyle="1">
+    <w:name w:val="FunctionTok"/>
+    <w:basedOn w:val="VerbatimChar"/>
+    <w:qFormat/>
+    <w:rPr>
+      <w:color w:val="4758AB"/>
+      <w:shd w:fill="F1F3F5" w:val="clear"/>
+    </w:rPr>
+  </w:style>
+  <w:style w:type="character" w:styleId="VariableTok" w:customStyle="1">
+    <w:name w:val="VariableTok"/>
+    <w:basedOn w:val="VerbatimChar"/>
+    <w:qFormat/>
+    <w:rPr>
+      <w:color w:val="111111"/>
+      <w:shd w:fill="F1F3F5" w:val="clear"/>
+    </w:rPr>
+  </w:style>
+  <w:style w:type="character" w:styleId="ControlFlowTok" w:customStyle="1">
+    <w:name w:val="ControlFlowTok"/>
+    <w:basedOn w:val="VerbatimChar"/>
+    <w:qFormat/>
+    <w:rPr>
+      <w:color w:val="003B4F"/>
+      <w:shd w:fill="F1F3F5" w:val="clear"/>
+    </w:rPr>
+  </w:style>
+  <w:style w:type="character" w:styleId="OperatorTok" w:customStyle="1">
+    <w:name w:val="OperatorTok"/>
+    <w:basedOn w:val="VerbatimChar"/>
+    <w:qFormat/>
+    <w:rPr>
+      <w:color w:val="5E5E5E"/>
+      <w:shd w:fill="F1F3F5" w:val="clear"/>
+    </w:rPr>
+  </w:style>
+  <w:style w:type="character" w:styleId="BuiltInTok" w:customStyle="1">
+    <w:name w:val="BuiltInTok"/>
+    <w:basedOn w:val="VerbatimChar"/>
+    <w:qFormat/>
+    <w:rPr>
+      <w:color w:val="003B4F"/>
+      <w:shd w:fill="F1F3F5" w:val="clear"/>
+    </w:rPr>
+  </w:style>
+  <w:style w:type="character" w:styleId="ExtensionTok" w:customStyle="1">
+    <w:name w:val="ExtensionTok"/>
+    <w:basedOn w:val="VerbatimChar"/>
+    <w:qFormat/>
+    <w:rPr>
+      <w:color w:val="003B4F"/>
+      <w:shd w:fill="F1F3F5" w:val="clear"/>
+    </w:rPr>
+  </w:style>
+  <w:style w:type="character" w:styleId="PreprocessorTok" w:customStyle="1">
+    <w:name w:val="PreprocessorTok"/>
+    <w:basedOn w:val="VerbatimChar"/>
+    <w:qFormat/>
+    <w:rPr>
+      <w:color w:val="AD0000"/>
+      <w:shd w:fill="F1F3F5" w:val="clear"/>
+    </w:rPr>
+  </w:style>
+  <w:style w:type="character" w:styleId="AttributeTok" w:customStyle="1">
+    <w:name w:val="AttributeTok"/>
+    <w:basedOn w:val="VerbatimChar"/>
+    <w:qFormat/>
+    <w:rPr>
+      <w:color w:val="657422"/>
+      <w:shd w:fill="F1F3F5" w:val="clear"/>
+    </w:rPr>
+  </w:style>
+  <w:style w:type="character" w:styleId="RegionMarkerTok" w:customStyle="1">
+    <w:name w:val="RegionMarkerTok"/>
+    <w:basedOn w:val="VerbatimChar"/>
+    <w:qFormat/>
+    <w:rPr>
+      <w:color w:val="003B4F"/>
+      <w:shd w:fill="F1F3F5" w:val="clear"/>
+    </w:rPr>
+  </w:style>
+  <w:style w:type="character" w:styleId="InformationTok" w:customStyle="1">
+    <w:name w:val="InformationTok"/>
+    <w:basedOn w:val="VerbatimChar"/>
+    <w:qFormat/>
+    <w:rPr>
+      <w:color w:val="5E5E5E"/>
+      <w:shd w:fill="F1F3F5" w:val="clear"/>
+    </w:rPr>
+  </w:style>
+  <w:style w:type="character" w:styleId="WarningTok" w:customStyle="1">
+    <w:name w:val="WarningTok"/>
+    <w:basedOn w:val="VerbatimChar"/>
+    <w:qFormat/>
+    <w:rPr>
+      <w:i/>
+      <w:color w:val="5E5E5E"/>
+      <w:shd w:fill="F1F3F5" w:val="clear"/>
+    </w:rPr>
+  </w:style>
+  <w:style w:type="character" w:styleId="AlertTok" w:customStyle="1">
+    <w:name w:val="AlertTok"/>
+    <w:basedOn w:val="VerbatimChar"/>
+    <w:qFormat/>
+    <w:rPr>
+      <w:color w:val="AD0000"/>
+      <w:shd w:fill="F1F3F5" w:val="clear"/>
+    </w:rPr>
+  </w:style>
+  <w:style w:type="character" w:styleId="ErrorTok" w:customStyle="1">
+    <w:name w:val="ErrorTok"/>
+    <w:basedOn w:val="VerbatimChar"/>
+    <w:qFormat/>
+    <w:rPr>
+      <w:color w:val="AD0000"/>
+      <w:shd w:fill="F1F3F5" w:val="clear"/>
+    </w:rPr>
+  </w:style>
+  <w:style w:type="character" w:styleId="NormalTok" w:customStyle="1">
+    <w:name w:val="NormalTok"/>
+    <w:basedOn w:val="VerbatimChar"/>
+    <w:qFormat/>
+    <w:rPr>
+      <w:color w:val="003B4F"/>
+      <w:shd w:fill="F1F3F5" w:val="clear"/>
+    </w:rPr>
+  </w:style>
+  <w:style w:type="paragraph" w:styleId="Heading">
     <w:name w:val="Heading"/>
     <w:basedOn w:val="Normal"/>
     <w:next w:val="TextBody"/>
     <w:qFormat/>
     <w:pPr>
       <w:keepNext w:val="true"/>
-      <w:spacing w:after="115" w:before="0"/>
-    </w:pPr>
-    <w:rPr>
-      <w:rFonts w:ascii="Times New Roman" w:cs="Lohit Devanagari" w:eastAsia="Noto Sans CJK SC" w:hAnsi="Times New Roman"/>
+      <w:spacing w:before="0" w:after="115"/>
+    </w:pPr>
+    <w:rPr>
+      <w:rFonts w:ascii="Times New Roman" w:hAnsi="Times New Roman" w:eastAsia="Noto Sans CJK SC" w:cs="Lohit Devanagari"/>
       <w:sz w:val="28"/>
       <w:szCs w:val="28"/>
     </w:rPr>
   </w:style>
-  <w:style w:styleId="TextBody" w:type="paragraph">
+  <w:style w:type="paragraph" w:styleId="TextBody">
     <w:name w:val="Body Text"/>
     <w:basedOn w:val="Normal"/>
     <w:link w:val="BodyTextChar"/>
     <w:qFormat/>
     <w:pPr>
-      <w:spacing w:after="180" w:before="180"/>
+      <w:spacing w:before="180" w:after="180"/>
     </w:pPr>
     <w:rPr>
       <w:rFonts w:ascii="Times New Roman" w:hAnsi="Times New Roman"/>
       <w:sz w:val="22"/>
     </w:rPr>
   </w:style>
-  <w:style w:styleId="List" w:type="paragraph">
+  <w:style w:type="paragraph" w:styleId="List">
     <w:name w:val="List"/>
     <w:basedOn w:val="TextBody"/>
     <w:pPr/>
@@ -937,19 +1032,19 @@
       <w:rFonts w:cs="Lohit Devanagari"/>
     </w:rPr>
   </w:style>
-  <w:style w:styleId="Caption" w:type="paragraph">
+  <w:style w:type="paragraph" w:styleId="Caption">
     <w:name w:val="Caption"/>
     <w:basedOn w:val="Normal"/>
     <w:link w:val="BodyTextChar"/>
     <w:qFormat/>
     <w:pPr>
-      <w:spacing w:after="120" w:before="0"/>
+      <w:spacing w:before="0" w:after="120"/>
     </w:pPr>
     <w:rPr>
       <w:i/>
     </w:rPr>
   </w:style>
-  <w:style w:styleId="Index" w:type="paragraph">
+  <w:style w:type="paragraph" w:styleId="Index">
     <w:name w:val="Index"/>
     <w:basedOn w:val="Normal"/>
     <w:qFormat/>
@@ -960,7 +1055,7 @@
       <w:rFonts w:cs="Lohit Devanagari"/>
     </w:rPr>
   </w:style>
-  <w:style w:customStyle="1" w:styleId="FirstParagraph" w:type="paragraph">
+  <w:style w:type="paragraph" w:styleId="FirstParagraph" w:customStyle="1">
     <w:name w:val="First Paragraph"/>
     <w:basedOn w:val="TextBody"/>
     <w:next w:val="TextBody"/>
@@ -968,16 +1063,16 @@
     <w:pPr/>
     <w:rPr/>
   </w:style>
-  <w:style w:customStyle="1" w:styleId="Compact" w:type="paragraph">
+  <w:style w:type="paragraph" w:styleId="Compact" w:customStyle="1">
     <w:name w:val="Compact"/>
     <w:basedOn w:val="TextBody"/>
     <w:qFormat/>
     <w:pPr>
-      <w:spacing w:after="36" w:before="36"/>
-    </w:pPr>
-    <w:rPr/>
-  </w:style>
-  <w:style w:styleId="Title" w:type="paragraph">
+      <w:spacing w:before="36" w:after="36"/>
+    </w:pPr>
+    <w:rPr/>
+  </w:style>
+  <w:style w:type="paragraph" w:styleId="Title">
     <w:name w:val="Title"/>
     <w:basedOn w:val="Normal"/>
     <w:next w:val="TextBody"/>
@@ -985,19 +1080,19 @@
     <w:pPr>
       <w:keepNext w:val="true"/>
       <w:keepLines/>
-      <w:spacing w:after="0" w:before="0"/>
+      <w:spacing w:before="0" w:after="0"/>
       <w:jc w:val="center"/>
     </w:pPr>
     <w:rPr>
-      <w:rFonts w:ascii="Times New Roman" w:cs="" w:cstheme="majorBidi" w:eastAsia="" w:eastAsiaTheme="majorEastAsia" w:hAnsi="Times New Roman"/>
+      <w:rFonts w:ascii="Times New Roman" w:hAnsi="Times New Roman" w:eastAsia="" w:cs="" w:cstheme="majorBidi" w:eastAsiaTheme="majorEastAsia"/>
       <w:b/>
       <w:bCs/>
-      <w:color w:themeShade="b5" w:val="000000"/>
+      <w:color w:val="000000" w:themeShade="b5"/>
       <w:sz w:val="22"/>
       <w:szCs w:val="36"/>
     </w:rPr>
   </w:style>
-  <w:style w:styleId="Subtitle" w:type="paragraph">
+  <w:style w:type="paragraph" w:styleId="Subtitle">
     <w:name w:val="Subtitle"/>
     <w:basedOn w:val="Title"/>
     <w:next w:val="TextBody"/>
@@ -1005,7 +1100,7 @@
     <w:pPr>
       <w:keepNext w:val="true"/>
       <w:keepLines/>
-      <w:spacing w:after="0" w:before="0"/>
+      <w:spacing w:before="0" w:after="0"/>
       <w:jc w:val="center"/>
     </w:pPr>
     <w:rPr>
@@ -1014,8 +1109,32 @@
       <w:szCs w:val="30"/>
     </w:rPr>
   </w:style>
-  <w:style w:customStyle="1" w:styleId="Author" w:type="paragraph">
+  <w:style w:type="paragraph" w:styleId="Author" w:customStyle="1">
     <w:name w:val="Author"/>
+    <w:next w:val="TextBody"/>
+    <w:qFormat/>
+    <w:pPr>
+      <w:keepNext w:val="true"/>
+      <w:keepLines/>
+      <w:widowControl/>
+      <w:suppressAutoHyphens w:val="true"/>
+      <w:bidi w:val="0"/>
+      <w:spacing w:lineRule="atLeast" w:line="0" w:before="0" w:after="0"/>
+      <w:contextualSpacing/>
+      <w:jc w:val="center"/>
+    </w:pPr>
+    <w:rPr>
+      <w:rFonts w:ascii="Times New Roman" w:hAnsi="Times New Roman" w:eastAsia="Cambria" w:cs="" w:cstheme="minorBidi" w:eastAsiaTheme="minorHAnsi"/>
+      <w:color w:val="FFFFFF"/>
+      <w:kern w:val="0"/>
+      <w:sz w:val="4"/>
+      <w:szCs w:val="24"/>
+      <w:lang w:val="en-US" w:eastAsia="en-US" w:bidi="ar-SA"/>
+    </w:rPr>
+  </w:style>
+  <w:style w:type="paragraph" w:styleId="Date">
+    <w:name w:val="Date"/>
+    <w:basedOn w:val="Author"/>
     <w:next w:val="TextBody"/>
     <w:qFormat/>
     <w:pPr>
@@ -1023,43 +1142,20 @@
       <w:keepLines/>
       <w:widowControl/>
       <w:bidi w:val="0"/>
-      <w:spacing w:after="0" w:before="0" w:line="0" w:lineRule="atLeast"/>
-      <w:contextualSpacing/>
-      <w:jc w:val="center"/>
-    </w:pPr>
-    <w:rPr>
-      <w:rFonts w:ascii="Times New Roman" w:cs="" w:cstheme="minorBidi" w:eastAsia="Cambria" w:eastAsiaTheme="minorHAnsi" w:hAnsi="Times New Roman"/>
-      <w:color w:val="FFFFFF"/>
-      <w:kern w:val="0"/>
-      <w:sz w:val="4"/>
-      <w:szCs w:val="24"/>
-      <w:lang w:bidi="ar-SA" w:eastAsia="en-US" w:val="en-US"/>
-    </w:rPr>
-  </w:style>
-  <w:style w:styleId="Date" w:type="paragraph">
-    <w:name w:val="Date"/>
-    <w:basedOn w:val="Author"/>
-    <w:next w:val="TextBody"/>
-    <w:qFormat/>
-    <w:pPr>
-      <w:keepNext w:val="true"/>
-      <w:keepLines/>
-      <w:widowControl/>
-      <w:bidi w:val="0"/>
-      <w:spacing w:after="200" w:before="0"/>
+      <w:spacing w:before="0" w:after="200"/>
       <w:contextualSpacing w:val="false"/>
       <w:jc w:val="center"/>
     </w:pPr>
     <w:rPr/>
   </w:style>
-  <w:style w:styleId="Bibliography" w:type="paragraph">
+  <w:style w:type="paragraph" w:styleId="Bibliography">
     <w:name w:val="Bibliography"/>
     <w:basedOn w:val="Normal"/>
     <w:qFormat/>
     <w:pPr/>
     <w:rPr/>
   </w:style>
-  <w:style w:styleId="BlockText" w:type="paragraph">
+  <w:style w:type="paragraph" w:styleId="BlockText">
     <w:name w:val="Block Text"/>
     <w:basedOn w:val="TextBody"/>
     <w:next w:val="TextBody"/>
@@ -1067,12 +1163,12 @@
     <w:unhideWhenUsed/>
     <w:qFormat/>
     <w:pPr>
-      <w:spacing w:after="100" w:before="100"/>
-      <w:ind w:hanging="0" w:left="480" w:right="480"/>
-    </w:pPr>
-    <w:rPr/>
-  </w:style>
-  <w:style w:styleId="Footnote" w:type="paragraph">
+      <w:spacing w:before="100" w:after="100"/>
+      <w:ind w:left="480" w:right="480" w:hanging="0"/>
+    </w:pPr>
+    <w:rPr/>
+  </w:style>
+  <w:style w:type="paragraph" w:styleId="Footnote">
     <w:name w:val="Footnote Text"/>
     <w:basedOn w:val="Normal"/>
     <w:uiPriority w:val="9"/>
@@ -1081,7 +1177,7 @@
     <w:pPr/>
     <w:rPr/>
   </w:style>
-  <w:style w:customStyle="1" w:styleId="DefinitionTerm" w:type="paragraph">
+  <w:style w:type="paragraph" w:styleId="DefinitionTerm" w:customStyle="1">
     <w:name w:val="Definition Term"/>
     <w:basedOn w:val="Normal"/>
     <w:next w:val="Definition"/>
@@ -1089,20 +1185,20 @@
     <w:pPr>
       <w:keepNext w:val="true"/>
       <w:keepLines/>
-      <w:spacing w:after="0" w:before="0"/>
+      <w:spacing w:before="0" w:after="0"/>
     </w:pPr>
     <w:rPr>
       <w:b/>
     </w:rPr>
   </w:style>
-  <w:style w:customStyle="1" w:styleId="Definition" w:type="paragraph">
+  <w:style w:type="paragraph" w:styleId="Definition" w:customStyle="1">
     <w:name w:val="Definition"/>
     <w:basedOn w:val="Normal"/>
     <w:qFormat/>
     <w:pPr/>
     <w:rPr/>
   </w:style>
-  <w:style w:customStyle="1" w:styleId="TableCaption" w:type="paragraph">
+  <w:style w:type="paragraph" w:styleId="TableCaption" w:customStyle="1">
     <w:name w:val="Table Caption"/>
     <w:basedOn w:val="Caption"/>
     <w:qFormat/>
@@ -1111,21 +1207,21 @@
     </w:pPr>
     <w:rPr/>
   </w:style>
-  <w:style w:customStyle="1" w:styleId="ImageCaption" w:type="paragraph">
+  <w:style w:type="paragraph" w:styleId="ImageCaption" w:customStyle="1">
     <w:name w:val="Image Caption"/>
     <w:basedOn w:val="Caption"/>
     <w:qFormat/>
     <w:pPr/>
     <w:rPr/>
   </w:style>
-  <w:style w:customStyle="1" w:styleId="Figure" w:type="paragraph">
+  <w:style w:type="paragraph" w:styleId="Figure" w:customStyle="1">
     <w:name w:val="Figure"/>
     <w:basedOn w:val="Normal"/>
     <w:qFormat/>
     <w:pPr/>
     <w:rPr/>
   </w:style>
-  <w:style w:customStyle="1" w:styleId="CaptionedFigure" w:type="paragraph">
+  <w:style w:type="paragraph" w:styleId="CaptionedFigure" w:customStyle="1">
     <w:name w:val="Captioned Figure"/>
     <w:basedOn w:val="Figure"/>
     <w:qFormat/>
@@ -1134,13 +1230,13 @@
     </w:pPr>
     <w:rPr/>
   </w:style>
-  <w:style w:styleId="IndexHeading" w:type="paragraph">
+  <w:style w:type="paragraph" w:styleId="IndexHeading">
     <w:name w:val="Index Heading"/>
     <w:basedOn w:val="Heading"/>
     <w:pPr/>
     <w:rPr/>
   </w:style>
-  <w:style w:styleId="ContentsHeading" w:type="paragraph">
+  <w:style w:type="paragraph" w:styleId="ContentsHeading">
     <w:name w:val="TOC Heading"/>
     <w:basedOn w:val="Heading1"/>
     <w:next w:val="TextBody"/>
@@ -1148,31 +1244,31 @@
     <w:unhideWhenUsed/>
     <w:qFormat/>
     <w:pPr>
-      <w:spacing w:after="0" w:before="240" w:line="259" w:lineRule="auto"/>
+      <w:spacing w:lineRule="auto" w:line="259" w:before="240" w:after="0"/>
       <w:outlineLvl w:val="9"/>
     </w:pPr>
     <w:rPr>
-      <w:rFonts w:ascii="Calibri" w:asciiTheme="majorHAnsi" w:cs="" w:cstheme="majorBidi" w:eastAsia="" w:eastAsiaTheme="majorEastAsia" w:hAnsi="Calibri" w:hAnsiTheme="majorHAnsi"/>
+      <w:rFonts w:ascii="Calibri" w:hAnsi="Calibri" w:eastAsia="" w:cs="" w:asciiTheme="majorHAnsi" w:cstheme="majorBidi" w:eastAsiaTheme="majorEastAsia" w:hAnsiTheme="majorHAnsi"/>
       <w:b w:val="false"/>
       <w:bCs w:val="false"/>
-      <w:color w:themeColor="accent1" w:themeShade="bf" w:val="365F91"/>
-    </w:rPr>
-  </w:style>
-  <w:style w:styleId="HeaderandFooter" w:type="paragraph">
+      <w:color w:val="365F91" w:themeColor="accent1" w:themeShade="bf"/>
+    </w:rPr>
+  </w:style>
+  <w:style w:type="paragraph" w:styleId="HeaderandFooter">
     <w:name w:val="Header and Footer"/>
     <w:basedOn w:val="Normal"/>
     <w:qFormat/>
     <w:pPr>
       <w:suppressLineNumbers/>
       <w:tabs>
-        <w:tab w:pos="720" w:val="clear"/>
-        <w:tab w:leader="none" w:pos="4680" w:val="center"/>
-        <w:tab w:leader="none" w:pos="9360" w:val="right"/>
+        <w:tab w:val="clear" w:pos="720"/>
+        <w:tab w:val="center" w:pos="4680" w:leader="none"/>
+        <w:tab w:val="right" w:pos="9360" w:leader="none"/>
       </w:tabs>
     </w:pPr>
     <w:rPr/>
   </w:style>
-  <w:style w:styleId="Header" w:type="paragraph">
+  <w:style w:type="paragraph" w:styleId="Header">
     <w:name w:val="Header"/>
     <w:basedOn w:val="HeaderandFooter"/>
     <w:pPr>
@@ -1180,7 +1276,17 @@
     </w:pPr>
     <w:rPr/>
   </w:style>
-  <w:style w:default="1" w:styleId="Table" w:type="table">
+  <w:style w:type="paragraph" w:styleId="SourceCode" w:customStyle="1">
+    <w:name w:val="Source Code"/>
+    <w:basedOn w:val="Normal"/>
+    <w:link w:val="VerbatimChar"/>
+    <w:qFormat/>
+    <w:pPr>
+      <w:shd w:val="clear" w:fill="F1F3F5"/>
+    </w:pPr>
+    <w:rPr/>
+  </w:style>
+  <w:style w:type="table" w:default="1" w:styleId="Table">
     <w:name w:val="Table"/>
     <w:basedOn w:val="TableNormal"/>
     <w:semiHidden/>
@@ -1188,10 +1294,10 @@
     <w:qFormat/>
     <w:tblPr>
       <w:tblCellMar>
-        <w:top w:type="dxa" w:w="0"/>
-        <w:left w:type="dxa" w:w="108"/>
-        <w:bottom w:type="dxa" w:w="0"/>
-        <w:right w:type="dxa" w:w="108"/>
+        <w:top w:w="0" w:type="dxa"/>
+        <w:left w:w="108" w:type="dxa"/>
+        <w:bottom w:w="0" w:type="dxa"/>
+        <w:right w:w="108" w:type="dxa"/>
       </w:tblCellMar>
     </w:tblPr>
     <w:tblStylePr w:type="firstRow">
@@ -1203,266 +1309,6 @@
         <w:vAlign w:val="bottom"/>
       </w:tcPr>
     </w:tblStylePr>
-  </w:style>
-  <w:style w:type="paragraph" w:customStyle="1" w:styleId="SourceCode">
-    <w:name w:val="Source Code"/>
-    <w:basedOn w:val="Normal"/>
-    <w:link w:val="VerbatimChar"/>
-    <w:pPr>
-      <w:wordWrap w:val="off"/>
-      <w:shd w:val="clear" w:fill="f1f3f5"/>
-    </w:pPr>
-  </w:style>
-  <w:style w:type="character" w:customStyle="1" w:styleId="KeywordTok">
-    <w:name w:val="KeywordTok"/>
-    <w:basedOn w:val="VerbatimChar"/>
-    <w:rPr>
-      <w:color w:val="003b4f"/>
-      <w:shd w:val="clear" w:fill="f1f3f5"/>
-    </w:rPr>
-  </w:style>
-  <w:style w:type="character" w:customStyle="1" w:styleId="DataTypeTok">
-    <w:name w:val="DataTypeTok"/>
-    <w:basedOn w:val="VerbatimChar"/>
-    <w:rPr>
-      <w:color w:val="ad0000"/>
-      <w:shd w:val="clear" w:fill="f1f3f5"/>
-    </w:rPr>
-  </w:style>
-  <w:style w:type="character" w:customStyle="1" w:styleId="DecValTok">
-    <w:name w:val="DecValTok"/>
-    <w:basedOn w:val="VerbatimChar"/>
-    <w:rPr>
-      <w:color w:val="ad0000"/>
-      <w:shd w:val="clear" w:fill="f1f3f5"/>
-    </w:rPr>
-  </w:style>
-  <w:style w:type="character" w:customStyle="1" w:styleId="BaseNTok">
-    <w:name w:val="BaseNTok"/>
-    <w:basedOn w:val="VerbatimChar"/>
-    <w:rPr>
-      <w:color w:val="ad0000"/>
-      <w:shd w:val="clear" w:fill="f1f3f5"/>
-    </w:rPr>
-  </w:style>
-  <w:style w:type="character" w:customStyle="1" w:styleId="FloatTok">
-    <w:name w:val="FloatTok"/>
-    <w:basedOn w:val="VerbatimChar"/>
-    <w:rPr>
-      <w:color w:val="ad0000"/>
-      <w:shd w:val="clear" w:fill="f1f3f5"/>
-    </w:rPr>
-  </w:style>
-  <w:style w:type="character" w:customStyle="1" w:styleId="ConstantTok">
-    <w:name w:val="ConstantTok"/>
-    <w:basedOn w:val="VerbatimChar"/>
-    <w:rPr>
-      <w:color w:val="8f5902"/>
-      <w:shd w:val="clear" w:fill="f1f3f5"/>
-    </w:rPr>
-  </w:style>
-  <w:style w:type="character" w:customStyle="1" w:styleId="CharTok">
-    <w:name w:val="CharTok"/>
-    <w:basedOn w:val="VerbatimChar"/>
-    <w:rPr>
-      <w:color w:val="20794d"/>
-      <w:shd w:val="clear" w:fill="f1f3f5"/>
-    </w:rPr>
-  </w:style>
-  <w:style w:type="character" w:customStyle="1" w:styleId="SpecialCharTok">
-    <w:name w:val="SpecialCharTok"/>
-    <w:basedOn w:val="VerbatimChar"/>
-    <w:rPr>
-      <w:color w:val="5e5e5e"/>
-      <w:shd w:val="clear" w:fill="f1f3f5"/>
-    </w:rPr>
-  </w:style>
-  <w:style w:type="character" w:customStyle="1" w:styleId="StringTok">
-    <w:name w:val="StringTok"/>
-    <w:basedOn w:val="VerbatimChar"/>
-    <w:rPr>
-      <w:color w:val="20794d"/>
-      <w:shd w:val="clear" w:fill="f1f3f5"/>
-    </w:rPr>
-  </w:style>
-  <w:style w:type="character" w:customStyle="1" w:styleId="VerbatimStringTok">
-    <w:name w:val="VerbatimStringTok"/>
-    <w:basedOn w:val="VerbatimChar"/>
-    <w:rPr>
-      <w:color w:val="20794d"/>
-      <w:shd w:val="clear" w:fill="f1f3f5"/>
-    </w:rPr>
-  </w:style>
-  <w:style w:type="character" w:customStyle="1" w:styleId="SpecialStringTok">
-    <w:name w:val="SpecialStringTok"/>
-    <w:basedOn w:val="VerbatimChar"/>
-    <w:rPr>
-      <w:color w:val="20794d"/>
-      <w:shd w:val="clear" w:fill="f1f3f5"/>
-    </w:rPr>
-  </w:style>
-  <w:style w:type="character" w:customStyle="1" w:styleId="ImportTok">
-    <w:name w:val="ImportTok"/>
-    <w:basedOn w:val="VerbatimChar"/>
-    <w:rPr>
-      <w:color w:val="00769e"/>
-      <w:shd w:val="clear" w:fill="f1f3f5"/>
-    </w:rPr>
-  </w:style>
-  <w:style w:type="character" w:customStyle="1" w:styleId="CommentTok">
-    <w:name w:val="CommentTok"/>
-    <w:basedOn w:val="VerbatimChar"/>
-    <w:rPr>
-      <w:color w:val="5e5e5e"/>
-      <w:shd w:val="clear" w:fill="f1f3f5"/>
-    </w:rPr>
-  </w:style>
-  <w:style w:type="character" w:customStyle="1" w:styleId="DocumentationTok">
-    <w:name w:val="DocumentationTok"/>
-    <w:basedOn w:val="VerbatimChar"/>
-    <w:rPr>
-      <w:color w:val="5e5e5e"/>
-      <w:shd w:val="clear" w:fill="f1f3f5"/>
-      <w:i/>
-    </w:rPr>
-  </w:style>
-  <w:style w:type="character" w:customStyle="1" w:styleId="AnnotationTok">
-    <w:name w:val="AnnotationTok"/>
-    <w:basedOn w:val="VerbatimChar"/>
-    <w:rPr>
-      <w:color w:val="5e5e5e"/>
-      <w:shd w:val="clear" w:fill="f1f3f5"/>
-    </w:rPr>
-  </w:style>
-  <w:style w:type="character" w:customStyle="1" w:styleId="CommentVarTok">
-    <w:name w:val="CommentVarTok"/>
-    <w:basedOn w:val="VerbatimChar"/>
-    <w:rPr>
-      <w:color w:val="5e5e5e"/>
-      <w:shd w:val="clear" w:fill="f1f3f5"/>
-      <w:i/>
-    </w:rPr>
-  </w:style>
-  <w:style w:type="character" w:customStyle="1" w:styleId="OtherTok">
-    <w:name w:val="OtherTok"/>
-    <w:basedOn w:val="VerbatimChar"/>
-    <w:rPr>
-      <w:color w:val="003b4f"/>
-      <w:shd w:val="clear" w:fill="f1f3f5"/>
-    </w:rPr>
-  </w:style>
-  <w:style w:type="character" w:customStyle="1" w:styleId="FunctionTok">
-    <w:name w:val="FunctionTok"/>
-    <w:basedOn w:val="VerbatimChar"/>
-    <w:rPr>
-      <w:color w:val="4758ab"/>
-      <w:shd w:val="clear" w:fill="f1f3f5"/>
-    </w:rPr>
-  </w:style>
-  <w:style w:type="character" w:customStyle="1" w:styleId="VariableTok">
-    <w:name w:val="VariableTok"/>
-    <w:basedOn w:val="VerbatimChar"/>
-    <w:rPr>
-      <w:color w:val="111111"/>
-      <w:shd w:val="clear" w:fill="f1f3f5"/>
-    </w:rPr>
-  </w:style>
-  <w:style w:type="character" w:customStyle="1" w:styleId="ControlFlowTok">
-    <w:name w:val="ControlFlowTok"/>
-    <w:basedOn w:val="VerbatimChar"/>
-    <w:rPr>
-      <w:color w:val="003b4f"/>
-      <w:shd w:val="clear" w:fill="f1f3f5"/>
-    </w:rPr>
-  </w:style>
-  <w:style w:type="character" w:customStyle="1" w:styleId="OperatorTok">
-    <w:name w:val="OperatorTok"/>
-    <w:basedOn w:val="VerbatimChar"/>
-    <w:rPr>
-      <w:color w:val="5e5e5e"/>
-      <w:shd w:val="clear" w:fill="f1f3f5"/>
-    </w:rPr>
-  </w:style>
-  <w:style w:type="character" w:customStyle="1" w:styleId="BuiltInTok">
-    <w:name w:val="BuiltInTok"/>
-    <w:basedOn w:val="VerbatimChar"/>
-    <w:rPr>
-      <w:color w:val="003b4f"/>
-      <w:shd w:val="clear" w:fill="f1f3f5"/>
-    </w:rPr>
-  </w:style>
-  <w:style w:type="character" w:customStyle="1" w:styleId="ExtensionTok">
-    <w:name w:val="ExtensionTok"/>
-    <w:basedOn w:val="VerbatimChar"/>
-    <w:rPr>
-      <w:color w:val="003b4f"/>
-      <w:shd w:val="clear" w:fill="f1f3f5"/>
-    </w:rPr>
-  </w:style>
-  <w:style w:type="character" w:customStyle="1" w:styleId="PreprocessorTok">
-    <w:name w:val="PreprocessorTok"/>
-    <w:basedOn w:val="VerbatimChar"/>
-    <w:rPr>
-      <w:color w:val="ad0000"/>
-      <w:shd w:val="clear" w:fill="f1f3f5"/>
-    </w:rPr>
-  </w:style>
-  <w:style w:type="character" w:customStyle="1" w:styleId="AttributeTok">
-    <w:name w:val="AttributeTok"/>
-    <w:basedOn w:val="VerbatimChar"/>
-    <w:rPr>
-      <w:color w:val="657422"/>
-      <w:shd w:val="clear" w:fill="f1f3f5"/>
-    </w:rPr>
-  </w:style>
-  <w:style w:type="character" w:customStyle="1" w:styleId="RegionMarkerTok">
-    <w:name w:val="RegionMarkerTok"/>
-    <w:basedOn w:val="VerbatimChar"/>
-    <w:rPr>
-      <w:color w:val="003b4f"/>
-      <w:shd w:val="clear" w:fill="f1f3f5"/>
-    </w:rPr>
-  </w:style>
-  <w:style w:type="character" w:customStyle="1" w:styleId="InformationTok">
-    <w:name w:val="InformationTok"/>
-    <w:basedOn w:val="VerbatimChar"/>
-    <w:rPr>
-      <w:color w:val="5e5e5e"/>
-      <w:shd w:val="clear" w:fill="f1f3f5"/>
-    </w:rPr>
-  </w:style>
-  <w:style w:type="character" w:customStyle="1" w:styleId="WarningTok">
-    <w:name w:val="WarningTok"/>
-    <w:basedOn w:val="VerbatimChar"/>
-    <w:rPr>
-      <w:color w:val="5e5e5e"/>
-      <w:shd w:val="clear" w:fill="f1f3f5"/>
-      <w:i/>
-    </w:rPr>
-  </w:style>
-  <w:style w:type="character" w:customStyle="1" w:styleId="AlertTok">
-    <w:name w:val="AlertTok"/>
-    <w:basedOn w:val="VerbatimChar"/>
-    <w:rPr>
-      <w:color w:val="ad0000"/>
-      <w:shd w:val="clear" w:fill="f1f3f5"/>
-    </w:rPr>
-  </w:style>
-  <w:style w:type="character" w:customStyle="1" w:styleId="ErrorTok">
-    <w:name w:val="ErrorTok"/>
-    <w:basedOn w:val="VerbatimChar"/>
-    <w:rPr>
-      <w:color w:val="ad0000"/>
-      <w:shd w:val="clear" w:fill="f1f3f5"/>
-    </w:rPr>
-  </w:style>
-  <w:style w:type="character" w:customStyle="1" w:styleId="NormalTok">
-    <w:name w:val="NormalTok"/>
-    <w:basedOn w:val="VerbatimChar"/>
-    <w:rPr>
-      <w:color w:val="003b4f"/>
-      <w:shd w:val="clear" w:fill="f1f3f5"/>
-    </w:rPr>
   </w:style>
 </w:styles>
 </file>
